--- a/AN_3/SEM_1/PC/lab5_8.docx
+++ b/AN_3/SEM_1/PC/lab5_8.docx
@@ -4574,27 +4574,7 @@
           <w:szCs w:val="22"/>
           <w:lang w:val="en-GB"/>
         </w:rPr>
-        <w:t xml:space="preserve"> </w:t>
-      </w:r>
-      <w:proofErr w:type="gramStart"/>
-      <w:r>
-        <w:rPr>
-          <w:rFonts w:ascii="Times New Roman" w:hAnsi="Times New Roman" w:cs="Times New Roman"/>
-          <w:sz w:val="22"/>
-          <w:szCs w:val="22"/>
-          <w:lang w:val="en-GB"/>
-        </w:rPr>
-        <w:t>a</w:t>
-      </w:r>
-      <w:proofErr w:type="gramEnd"/>
-      <w:r>
-        <w:rPr>
-          <w:rFonts w:ascii="Times New Roman" w:hAnsi="Times New Roman" w:cs="Times New Roman"/>
-          <w:sz w:val="22"/>
-          <w:szCs w:val="22"/>
-          <w:lang w:val="en-GB"/>
-        </w:rPr>
-        <w:t xml:space="preserve"> </w:t>
+        <w:t xml:space="preserve"> a </w:t>
       </w:r>
       <w:proofErr w:type="spellStart"/>
       <w:r>
@@ -5783,27 +5763,7 @@
           <w:szCs w:val="22"/>
           <w:lang w:val="en-GB"/>
         </w:rPr>
-        <w:t xml:space="preserve"> de </w:t>
-      </w:r>
-      <w:proofErr w:type="gramStart"/>
-      <w:r>
-        <w:rPr>
-          <w:rFonts w:ascii="Times New Roman" w:hAnsi="Times New Roman" w:cs="Times New Roman"/>
-          <w:sz w:val="22"/>
-          <w:szCs w:val="22"/>
-          <w:lang w:val="en-GB"/>
-        </w:rPr>
-        <w:t>a</w:t>
-      </w:r>
-      <w:proofErr w:type="gramEnd"/>
-      <w:r>
-        <w:rPr>
-          <w:rFonts w:ascii="Times New Roman" w:hAnsi="Times New Roman" w:cs="Times New Roman"/>
-          <w:sz w:val="22"/>
-          <w:szCs w:val="22"/>
-          <w:lang w:val="en-GB"/>
-        </w:rPr>
-        <w:t xml:space="preserve"> </w:t>
+        <w:t xml:space="preserve"> de a </w:t>
       </w:r>
       <w:proofErr w:type="spellStart"/>
       <w:r>
@@ -8680,27 +8640,7 @@
           <w:szCs w:val="22"/>
           <w:lang w:val="en-GB"/>
         </w:rPr>
-        <w:t xml:space="preserve"> </w:t>
-      </w:r>
-      <w:proofErr w:type="gramStart"/>
-      <w:r>
-        <w:rPr>
-          <w:rFonts w:ascii="Times New Roman" w:hAnsi="Times New Roman" w:cs="Times New Roman"/>
-          <w:sz w:val="22"/>
-          <w:szCs w:val="22"/>
-          <w:lang w:val="en-GB"/>
-        </w:rPr>
-        <w:t>a</w:t>
-      </w:r>
-      <w:proofErr w:type="gramEnd"/>
-      <w:r>
-        <w:rPr>
-          <w:rFonts w:ascii="Times New Roman" w:hAnsi="Times New Roman" w:cs="Times New Roman"/>
-          <w:sz w:val="22"/>
-          <w:szCs w:val="22"/>
-          <w:lang w:val="en-GB"/>
-        </w:rPr>
-        <w:t xml:space="preserve"> </w:t>
+        <w:t xml:space="preserve"> a </w:t>
       </w:r>
       <w:proofErr w:type="spellStart"/>
       <w:r>
@@ -10135,9 +10075,9 @@
           <w:szCs w:val="22"/>
           <w:lang w:val="en-GB"/>
         </w:rPr>
-        <w:t xml:space="preserve"> </w:t>
-      </w:r>
-      <w:proofErr w:type="gramStart"/>
+        <w:t xml:space="preserve"> a </w:t>
+      </w:r>
+      <w:proofErr w:type="spellStart"/>
       <w:r>
         <w:rPr>
           <w:rFonts w:ascii="Times New Roman" w:hAnsi="Times New Roman" w:cs="Times New Roman"/>
@@ -10147,30 +10087,6 @@
           <w:szCs w:val="22"/>
           <w:lang w:val="en-GB"/>
         </w:rPr>
-        <w:t>a</w:t>
-      </w:r>
-      <w:proofErr w:type="gramEnd"/>
-      <w:r>
-        <w:rPr>
-          <w:rFonts w:ascii="Times New Roman" w:hAnsi="Times New Roman" w:cs="Times New Roman"/>
-          <w:b/>
-          <w:bCs/>
-          <w:sz w:val="22"/>
-          <w:szCs w:val="22"/>
-          <w:lang w:val="en-GB"/>
-        </w:rPr>
-        <w:t xml:space="preserve"> </w:t>
-      </w:r>
-      <w:proofErr w:type="spellStart"/>
-      <w:r>
-        <w:rPr>
-          <w:rFonts w:ascii="Times New Roman" w:hAnsi="Times New Roman" w:cs="Times New Roman"/>
-          <w:b/>
-          <w:bCs/>
-          <w:sz w:val="22"/>
-          <w:szCs w:val="22"/>
-          <w:lang w:val="en-GB"/>
-        </w:rPr>
         <w:t>experimentului</w:t>
       </w:r>
       <w:proofErr w:type="spellEnd"/>
@@ -10180,10 +10096,7 @@
         <w:pStyle w:val="NormalWeb"/>
       </w:pPr>
       <w:r>
-        <w:t xml:space="preserve">   </w:t>
-      </w:r>
-      <w:r>
-        <w:t xml:space="preserve">Modelul AMID include </w:t>
+        <w:t xml:space="preserve">   Modelul AMID include </w:t>
       </w:r>
       <w:proofErr w:type="spellStart"/>
       <w:r>
@@ -10396,23 +10309,7 @@
           <w:sz w:val="22"/>
           <w:szCs w:val="22"/>
         </w:rPr>
-        <w:t>Oferă posibilitatea de a folosi platforma prin diferite moduri de input</w:t>
-      </w:r>
-      <w:r>
-        <w:rPr>
-          <w:rFonts w:ascii="Times New Roman" w:hAnsi="Times New Roman" w:cs="Times New Roman"/>
-          <w:sz w:val="22"/>
-          <w:szCs w:val="22"/>
-        </w:rPr>
-        <w:t>:</w:t>
-      </w:r>
-      <w:r>
-        <w:rPr>
-          <w:rFonts w:ascii="Times New Roman" w:hAnsi="Times New Roman" w:cs="Times New Roman"/>
-          <w:sz w:val="22"/>
-          <w:szCs w:val="22"/>
-        </w:rPr>
-        <w:t xml:space="preserve"> voce, gesturi sau tastare. În funcție de context, sistemul poate activa automat modul cel mai potrivit (de exemplu, input text în medii zgomotoase).</w:t>
+        <w:t>Oferă posibilitatea de a folosi platforma prin diferite moduri de input: voce, gesturi sau tastare. În funcție de context, sistemul poate activa automat modul cel mai potrivit (de exemplu, input text în medii zgomotoase).</w:t>
       </w:r>
     </w:p>
     <w:p>
@@ -10686,15 +10583,7 @@
           <w:sz w:val="22"/>
           <w:szCs w:val="22"/>
         </w:rPr>
-        <w:t xml:space="preserve">    </w:t>
-      </w:r>
-      <w:r>
-        <w:rPr>
-          <w:rFonts w:ascii="Times New Roman" w:hAnsi="Times New Roman" w:cs="Times New Roman"/>
-          <w:sz w:val="22"/>
-          <w:szCs w:val="22"/>
-        </w:rPr>
-        <w:t>Pentru testarea inițială am folosit un set de date fictive, cu 20 de utilizatori virtuali. Datele au fost create manual, astfel încât să pară cât mai realiste și să acopere diferite situații de utilizare. Fiecare utilizator are asociat:</w:t>
+        <w:t xml:space="preserve">    Pentru testarea inițială am folosit un set de date fictive, cu 20 de utilizatori virtuali. Datele au fost create manual, astfel încât să pară cât mai realiste și să acopere diferite situații de utilizare. Fiecare utilizator are asociat:</w:t>
       </w:r>
     </w:p>
     <w:p>
@@ -10789,19 +10678,8 @@
           <w:szCs w:val="22"/>
           <w:lang w:val="en-GB"/>
         </w:rPr>
-        <w:t xml:space="preserve"> etc.</w:t>
-      </w:r>
-      <w:proofErr w:type="gramStart"/>
-      <w:r>
-        <w:rPr>
-          <w:rFonts w:ascii="Times New Roman" w:hAnsi="Times New Roman" w:cs="Times New Roman"/>
-          <w:sz w:val="22"/>
-          <w:szCs w:val="22"/>
-          <w:lang w:val="en-GB"/>
-        </w:rPr>
-        <w:t>);</w:t>
-      </w:r>
-      <w:proofErr w:type="gramEnd"/>
+        <w:t xml:space="preserve"> etc.);</w:t>
+      </w:r>
     </w:p>
     <w:p>
       <w:pPr>
@@ -10895,19 +10773,8 @@
           <w:szCs w:val="22"/>
           <w:lang w:val="en-GB"/>
         </w:rPr>
-        <w:t>, desktop</w:t>
-      </w:r>
-      <w:proofErr w:type="gramStart"/>
-      <w:r>
-        <w:rPr>
-          <w:rFonts w:ascii="Times New Roman" w:hAnsi="Times New Roman" w:cs="Times New Roman"/>
-          <w:sz w:val="22"/>
-          <w:szCs w:val="22"/>
-          <w:lang w:val="en-GB"/>
-        </w:rPr>
-        <w:t>);</w:t>
-      </w:r>
-      <w:proofErr w:type="gramEnd"/>
+        <w:t>, desktop);</w:t>
+      </w:r>
     </w:p>
     <w:p>
       <w:pPr>
@@ -11004,7 +10871,6 @@
         <w:t xml:space="preserve"> </w:t>
       </w:r>
       <w:proofErr w:type="spellStart"/>
-      <w:proofErr w:type="gramStart"/>
       <w:r>
         <w:rPr>
           <w:rFonts w:ascii="Times New Roman" w:hAnsi="Times New Roman" w:cs="Times New Roman"/>
@@ -11024,7 +10890,6 @@
         </w:rPr>
         <w:t>;</w:t>
       </w:r>
-      <w:proofErr w:type="gramEnd"/>
     </w:p>
     <w:p>
       <w:pPr>
@@ -11061,7 +10926,6 @@
         <w:t xml:space="preserve"> de </w:t>
       </w:r>
       <w:proofErr w:type="spellStart"/>
-      <w:proofErr w:type="gramStart"/>
       <w:r>
         <w:rPr>
           <w:rFonts w:ascii="Times New Roman" w:hAnsi="Times New Roman" w:cs="Times New Roman"/>
@@ -11081,7 +10945,6 @@
         </w:rPr>
         <w:t>;</w:t>
       </w:r>
-      <w:proofErr w:type="gramEnd"/>
     </w:p>
     <w:p>
       <w:pPr>
@@ -12039,19 +11902,8 @@
           <w:szCs w:val="22"/>
           <w:lang w:val="en-GB"/>
         </w:rPr>
-        <w:t>= scorul de accesibilitate (rata de completare fără erori</w:t>
-      </w:r>
-      <w:proofErr w:type="gramStart"/>
-      <w:r>
-        <w:rPr>
-          <w:rFonts w:ascii="Times New Roman" w:hAnsi="Times New Roman" w:cs="Times New Roman"/>
-          <w:sz w:val="22"/>
-          <w:szCs w:val="22"/>
-          <w:lang w:val="en-GB"/>
-        </w:rPr>
-        <w:t>);</w:t>
-      </w:r>
-      <w:proofErr w:type="gramEnd"/>
+        <w:t>= scorul de accesibilitate (rata de completare fără erori);</w:t>
+      </w:r>
     </w:p>
     <w:p>
       <w:pPr>
@@ -12113,7 +11965,27 @@
           <w:szCs w:val="22"/>
           <w:lang w:val="en-GB"/>
         </w:rPr>
-        <w:t>= eficiența (</w:t>
+        <w:t xml:space="preserve">= </w:t>
+      </w:r>
+      <w:proofErr w:type="spellStart"/>
+      <w:r>
+        <w:rPr>
+          <w:rFonts w:ascii="Times New Roman" w:hAnsi="Times New Roman" w:cs="Times New Roman"/>
+          <w:sz w:val="22"/>
+          <w:szCs w:val="22"/>
+          <w:lang w:val="en-GB"/>
+        </w:rPr>
+        <w:t>eficiența</w:t>
+      </w:r>
+      <w:proofErr w:type="spellEnd"/>
+      <w:r>
+        <w:rPr>
+          <w:rFonts w:ascii="Times New Roman" w:hAnsi="Times New Roman" w:cs="Times New Roman"/>
+          <w:sz w:val="22"/>
+          <w:szCs w:val="22"/>
+          <w:lang w:val="en-GB"/>
+        </w:rPr>
+        <w:t xml:space="preserve"> (</w:t>
       </w:r>
       <w:proofErr w:type="spellStart"/>
       <w:r>
@@ -12166,7 +12038,6 @@
         <w:t>finalizare</w:t>
       </w:r>
       <w:proofErr w:type="spellEnd"/>
-      <w:proofErr w:type="gramStart"/>
       <w:r>
         <w:rPr>
           <w:rFonts w:ascii="Times New Roman" w:hAnsi="Times New Roman" w:cs="Times New Roman"/>
@@ -12176,7 +12047,6 @@
         </w:rPr>
         <w:t>);</w:t>
       </w:r>
-      <w:proofErr w:type="gramEnd"/>
     </w:p>
     <w:p>
       <w:pPr>
@@ -12238,19 +12108,8 @@
           <w:szCs w:val="22"/>
           <w:lang w:val="en-GB"/>
         </w:rPr>
-        <w:t>= satisfacția utilizatorului (scor SUS/100</w:t>
-      </w:r>
-      <w:proofErr w:type="gramStart"/>
-      <w:r>
-        <w:rPr>
-          <w:rFonts w:ascii="Times New Roman" w:hAnsi="Times New Roman" w:cs="Times New Roman"/>
-          <w:sz w:val="22"/>
-          <w:szCs w:val="22"/>
-          <w:lang w:val="en-GB"/>
-        </w:rPr>
-        <w:t>);</w:t>
-      </w:r>
-      <w:proofErr w:type="gramEnd"/>
+        <w:t>= satisfacția utilizatorului (scor SUS/100);</w:t>
+      </w:r>
     </w:p>
     <w:p>
       <w:pPr>
@@ -12440,15 +12299,7 @@
           <w:sz w:val="22"/>
           <w:szCs w:val="22"/>
         </w:rPr>
-        <w:t>Fiecare criteriu are o pondere (0.4, 0.3, 0.3), astfel încât accesibilitatea să conteze cel mai mult.</w:t>
-      </w:r>
-      <w:r>
-        <w:rPr>
-          <w:rFonts w:ascii="Times New Roman" w:hAnsi="Times New Roman" w:cs="Times New Roman"/>
-          <w:sz w:val="22"/>
-          <w:szCs w:val="22"/>
-        </w:rPr>
-        <w:t xml:space="preserve"> </w:t>
+        <w:t xml:space="preserve">Fiecare criteriu are o pondere (0.4, 0.3, 0.3), astfel încât accesibilitatea să conteze cel mai mult. </w:t>
       </w:r>
       <w:proofErr w:type="spellStart"/>
       <w:r>
@@ -13076,7 +12927,6 @@
         <w:t xml:space="preserve"> o </w:t>
       </w:r>
       <w:proofErr w:type="spellStart"/>
-      <w:proofErr w:type="gramStart"/>
       <w:r>
         <w:rPr>
           <w:rFonts w:ascii="Times New Roman" w:hAnsi="Times New Roman" w:cs="Times New Roman"/>
@@ -13096,7 +12946,6 @@
         </w:rPr>
         <w:t>;</w:t>
       </w:r>
-      <w:proofErr w:type="gramEnd"/>
     </w:p>
     <w:p>
       <w:pPr>
@@ -13153,7 +13002,6 @@
         <w:t xml:space="preserve"> </w:t>
       </w:r>
       <w:proofErr w:type="spellStart"/>
-      <w:proofErr w:type="gramStart"/>
       <w:r>
         <w:rPr>
           <w:rFonts w:ascii="Times New Roman" w:hAnsi="Times New Roman" w:cs="Times New Roman"/>
@@ -13173,7 +13021,6 @@
         </w:rPr>
         <w:t>;</w:t>
       </w:r>
-      <w:proofErr w:type="gramEnd"/>
     </w:p>
     <w:p>
       <w:pPr>
@@ -13207,19 +13054,71 @@
           <w:szCs w:val="22"/>
           <w:lang w:val="en-GB"/>
         </w:rPr>
-        <w:t xml:space="preserve"> </w:t>
-      </w:r>
-      <w:proofErr w:type="gramStart"/>
-      <w:r>
-        <w:rPr>
-          <w:rFonts w:ascii="Times New Roman" w:hAnsi="Times New Roman" w:cs="Times New Roman"/>
-          <w:sz w:val="22"/>
-          <w:szCs w:val="22"/>
-          <w:lang w:val="en-GB"/>
-        </w:rPr>
-        <w:t>SUS;</w:t>
-      </w:r>
-      <w:proofErr w:type="gramEnd"/>
+        <w:t xml:space="preserve"> SUS</w:t>
+      </w:r>
+      <w:r>
+        <w:rPr>
+          <w:rFonts w:ascii="Times New Roman" w:hAnsi="Times New Roman" w:cs="Times New Roman"/>
+          <w:sz w:val="22"/>
+          <w:szCs w:val="22"/>
+          <w:lang w:val="en-GB"/>
+        </w:rPr>
+        <w:t>(</w:t>
+      </w:r>
+      <w:proofErr w:type="spellStart"/>
+      <w:r>
+        <w:rPr>
+          <w:rFonts w:ascii="Times New Roman" w:hAnsi="Times New Roman" w:cs="Times New Roman"/>
+          <w:sz w:val="22"/>
+          <w:szCs w:val="22"/>
+        </w:rPr>
+        <w:t>System</w:t>
+      </w:r>
+      <w:proofErr w:type="spellEnd"/>
+      <w:r>
+        <w:rPr>
+          <w:rFonts w:ascii="Times New Roman" w:hAnsi="Times New Roman" w:cs="Times New Roman"/>
+          <w:sz w:val="22"/>
+          <w:szCs w:val="22"/>
+        </w:rPr>
+        <w:t xml:space="preserve"> </w:t>
+      </w:r>
+      <w:proofErr w:type="spellStart"/>
+      <w:r>
+        <w:rPr>
+          <w:rFonts w:ascii="Times New Roman" w:hAnsi="Times New Roman" w:cs="Times New Roman"/>
+          <w:sz w:val="22"/>
+          <w:szCs w:val="22"/>
+        </w:rPr>
+        <w:t>Usability</w:t>
+      </w:r>
+      <w:proofErr w:type="spellEnd"/>
+      <w:r>
+        <w:rPr>
+          <w:rFonts w:ascii="Times New Roman" w:hAnsi="Times New Roman" w:cs="Times New Roman"/>
+          <w:sz w:val="22"/>
+          <w:szCs w:val="22"/>
+        </w:rPr>
+        <w:t xml:space="preserve"> Scale</w:t>
+      </w:r>
+      <w:r>
+        <w:rPr>
+          <w:rFonts w:ascii="Times New Roman" w:hAnsi="Times New Roman" w:cs="Times New Roman"/>
+          <w:sz w:val="22"/>
+          <w:szCs w:val="22"/>
+          <w:lang w:val="en-GB"/>
+        </w:rPr>
+        <w:t>)</w:t>
+      </w:r>
+      <w:r>
+        <w:rPr>
+          <w:rFonts w:ascii="Times New Roman" w:hAnsi="Times New Roman" w:cs="Times New Roman"/>
+          <w:sz w:val="22"/>
+          <w:szCs w:val="22"/>
+          <w:lang w:val="en-GB"/>
+        </w:rPr>
+        <w:t>;</w:t>
+      </w:r>
     </w:p>
     <w:p>
       <w:pPr>
@@ -16423,7 +16322,49 @@
           <w:sz w:val="22"/>
           <w:szCs w:val="22"/>
         </w:rPr>
-        <w:t xml:space="preserve">Pentru implementare am ales tehnologii accesibile și compatibile cu </w:t>
+        <w:t xml:space="preserve">Pentru implementare </w:t>
+      </w:r>
+      <w:proofErr w:type="spellStart"/>
+      <w:r>
+        <w:rPr>
+          <w:rFonts w:ascii="Times New Roman" w:hAnsi="Times New Roman" w:cs="Times New Roman"/>
+          <w:sz w:val="22"/>
+          <w:szCs w:val="22"/>
+        </w:rPr>
+        <w:t>a</w:t>
+      </w:r>
+      <w:r>
+        <w:rPr>
+          <w:rFonts w:ascii="Times New Roman" w:hAnsi="Times New Roman" w:cs="Times New Roman"/>
+          <w:sz w:val="22"/>
+          <w:szCs w:val="22"/>
+        </w:rPr>
+        <w:t>ş</w:t>
+      </w:r>
+      <w:proofErr w:type="spellEnd"/>
+      <w:r>
+        <w:rPr>
+          <w:rFonts w:ascii="Times New Roman" w:hAnsi="Times New Roman" w:cs="Times New Roman"/>
+          <w:sz w:val="22"/>
+          <w:szCs w:val="22"/>
+        </w:rPr>
+        <w:t xml:space="preserve"> ale</w:t>
+      </w:r>
+      <w:r>
+        <w:rPr>
+          <w:rFonts w:ascii="Times New Roman" w:hAnsi="Times New Roman" w:cs="Times New Roman"/>
+          <w:sz w:val="22"/>
+          <w:szCs w:val="22"/>
+        </w:rPr>
+        <w:t>ge</w:t>
+      </w:r>
+      <w:r>
+        <w:rPr>
+          <w:rFonts w:ascii="Times New Roman" w:hAnsi="Times New Roman" w:cs="Times New Roman"/>
+          <w:sz w:val="22"/>
+          <w:szCs w:val="22"/>
+        </w:rPr>
+        <w:t xml:space="preserve"> tehnologii accesibile și compatibile cu </w:t>
       </w:r>
       <w:proofErr w:type="spellStart"/>
       <w:r>
@@ -16466,27 +16407,7 @@
           <w:lang w:val="en-GB"/>
         </w:rPr>
         <w:lastRenderedPageBreak/>
-        <w:t xml:space="preserve">Python </w:t>
-      </w:r>
-      <w:proofErr w:type="gramStart"/>
-      <w:r>
-        <w:rPr>
-          <w:rFonts w:ascii="Times New Roman" w:hAnsi="Times New Roman" w:cs="Times New Roman"/>
-          <w:sz w:val="22"/>
-          <w:szCs w:val="22"/>
-          <w:lang w:val="en-GB"/>
-        </w:rPr>
-        <w:t>+  Scikit</w:t>
-      </w:r>
-      <w:proofErr w:type="gramEnd"/>
-      <w:r>
-        <w:rPr>
-          <w:rFonts w:ascii="Times New Roman" w:hAnsi="Times New Roman" w:cs="Times New Roman"/>
-          <w:sz w:val="22"/>
-          <w:szCs w:val="22"/>
-          <w:lang w:val="en-GB"/>
-        </w:rPr>
-        <w:t xml:space="preserve">-learn – </w:t>
+        <w:t xml:space="preserve">Python +  Scikit-learn – </w:t>
       </w:r>
       <w:proofErr w:type="spellStart"/>
       <w:r>
@@ -16546,19 +16467,8 @@
           <w:szCs w:val="22"/>
           <w:lang w:val="en-GB"/>
         </w:rPr>
-        <w:t xml:space="preserve"> </w:t>
-      </w:r>
-      <w:proofErr w:type="gramStart"/>
-      <w:r>
-        <w:rPr>
-          <w:rFonts w:ascii="Times New Roman" w:hAnsi="Times New Roman" w:cs="Times New Roman"/>
-          <w:sz w:val="22"/>
-          <w:szCs w:val="22"/>
-          <w:lang w:val="en-GB"/>
-        </w:rPr>
-        <w:t>AI;</w:t>
-      </w:r>
-      <w:proofErr w:type="gramEnd"/>
+        <w:t xml:space="preserve"> AI;</w:t>
+      </w:r>
     </w:p>
     <w:p>
       <w:pPr>
@@ -16644,7 +16554,6 @@
         <w:t xml:space="preserve"> </w:t>
       </w:r>
       <w:proofErr w:type="spellStart"/>
-      <w:proofErr w:type="gramStart"/>
       <w:r>
         <w:rPr>
           <w:rFonts w:ascii="Times New Roman" w:hAnsi="Times New Roman" w:cs="Times New Roman"/>
@@ -16664,7 +16573,6 @@
         </w:rPr>
         <w:t>;</w:t>
       </w:r>
-      <w:proofErr w:type="gramEnd"/>
     </w:p>
     <w:p>
       <w:pPr>
@@ -16787,19 +16695,8 @@
           <w:szCs w:val="22"/>
           <w:lang w:val="en-GB"/>
         </w:rPr>
-        <w:t xml:space="preserve"> </w:t>
-      </w:r>
-      <w:proofErr w:type="gramStart"/>
-      <w:r>
-        <w:rPr>
-          <w:rFonts w:ascii="Times New Roman" w:hAnsi="Times New Roman" w:cs="Times New Roman"/>
-          <w:sz w:val="22"/>
-          <w:szCs w:val="22"/>
-          <w:lang w:val="en-GB"/>
-        </w:rPr>
-        <w:t>module;</w:t>
-      </w:r>
-      <w:proofErr w:type="gramEnd"/>
+        <w:t xml:space="preserve"> module;</w:t>
+      </w:r>
     </w:p>
     <w:p>
       <w:pPr>
@@ -17478,27 +17375,7 @@
           <w:szCs w:val="22"/>
           <w:lang w:val="en-GB"/>
         </w:rPr>
-        <w:t xml:space="preserve"> </w:t>
-      </w:r>
-      <w:proofErr w:type="gramStart"/>
-      <w:r>
-        <w:rPr>
-          <w:rFonts w:ascii="Times New Roman" w:hAnsi="Times New Roman" w:cs="Times New Roman"/>
-          <w:sz w:val="22"/>
-          <w:szCs w:val="22"/>
-          <w:lang w:val="en-GB"/>
-        </w:rPr>
-        <w:t>un set</w:t>
-      </w:r>
-      <w:proofErr w:type="gramEnd"/>
-      <w:r>
-        <w:rPr>
-          <w:rFonts w:ascii="Times New Roman" w:hAnsi="Times New Roman" w:cs="Times New Roman"/>
-          <w:sz w:val="22"/>
-          <w:szCs w:val="22"/>
-          <w:lang w:val="en-GB"/>
-        </w:rPr>
-        <w:t xml:space="preserve"> de date fictive, </w:t>
+        <w:t xml:space="preserve"> un set de date fictive, </w:t>
       </w:r>
       <w:proofErr w:type="spellStart"/>
       <w:r>
@@ -18568,81 +18445,6 @@
     </w:p>
     <w:p>
       <w:pPr>
-        <w:pStyle w:val="ListParagraph"/>
-        <w:numPr>
-          <w:ilvl w:val="0"/>
-          <w:numId w:val="41"/>
-        </w:numPr>
-        <w:rPr>
-          <w:rFonts w:ascii="Times New Roman" w:hAnsi="Times New Roman" w:cs="Times New Roman"/>
-          <w:sz w:val="22"/>
-          <w:szCs w:val="22"/>
-          <w:lang w:val="en-GB"/>
-        </w:rPr>
-      </w:pPr>
-      <w:proofErr w:type="spellStart"/>
-      <w:r>
-        <w:rPr>
-          <w:rFonts w:ascii="Times New Roman" w:hAnsi="Times New Roman" w:cs="Times New Roman"/>
-          <w:sz w:val="22"/>
-          <w:szCs w:val="22"/>
-          <w:lang w:val="en-GB"/>
-        </w:rPr>
-        <w:t>încărcarea</w:t>
-      </w:r>
-      <w:proofErr w:type="spellEnd"/>
-      <w:r>
-        <w:rPr>
-          <w:rFonts w:ascii="Times New Roman" w:hAnsi="Times New Roman" w:cs="Times New Roman"/>
-          <w:sz w:val="22"/>
-          <w:szCs w:val="22"/>
-          <w:lang w:val="en-GB"/>
-        </w:rPr>
-        <w:t xml:space="preserve"> </w:t>
-      </w:r>
-      <w:proofErr w:type="spellStart"/>
-      <w:r>
-        <w:rPr>
-          <w:rFonts w:ascii="Times New Roman" w:hAnsi="Times New Roman" w:cs="Times New Roman"/>
-          <w:sz w:val="22"/>
-          <w:szCs w:val="22"/>
-          <w:lang w:val="en-GB"/>
-        </w:rPr>
-        <w:t>unui</w:t>
-      </w:r>
-      <w:proofErr w:type="spellEnd"/>
-      <w:r>
-        <w:rPr>
-          <w:rFonts w:ascii="Times New Roman" w:hAnsi="Times New Roman" w:cs="Times New Roman"/>
-          <w:sz w:val="22"/>
-          <w:szCs w:val="22"/>
-          <w:lang w:val="en-GB"/>
-        </w:rPr>
-        <w:t xml:space="preserve"> </w:t>
-      </w:r>
-      <w:proofErr w:type="spellStart"/>
-      <w:r>
-        <w:rPr>
-          <w:rFonts w:ascii="Times New Roman" w:hAnsi="Times New Roman" w:cs="Times New Roman"/>
-          <w:sz w:val="22"/>
-          <w:szCs w:val="22"/>
-          <w:lang w:val="en-GB"/>
-        </w:rPr>
-        <w:t>fișier</w:t>
-      </w:r>
-      <w:proofErr w:type="spellEnd"/>
-      <w:r>
-        <w:rPr>
-          <w:rFonts w:ascii="Times New Roman" w:hAnsi="Times New Roman" w:cs="Times New Roman"/>
-          <w:sz w:val="22"/>
-          <w:szCs w:val="22"/>
-          <w:lang w:val="en-GB"/>
-        </w:rPr>
-        <w:t>.</w:t>
-      </w:r>
-    </w:p>
-    <w:p>
-      <w:pPr>
         <w:rPr>
           <w:rFonts w:ascii="Times New Roman" w:hAnsi="Times New Roman" w:cs="Times New Roman"/>
           <w:sz w:val="22"/>
@@ -18963,17 +18765,7 @@
           <w:szCs w:val="22"/>
           <w:lang w:val="en-GB"/>
         </w:rPr>
-        <w:t xml:space="preserve"> a </w:t>
-      </w:r>
-      <w:proofErr w:type="gramStart"/>
-      <w:r>
-        <w:rPr>
-          <w:rFonts w:ascii="Times New Roman" w:hAnsi="Times New Roman" w:cs="Times New Roman"/>
-          <w:sz w:val="22"/>
-          <w:szCs w:val="22"/>
-          <w:lang w:val="en-GB"/>
-        </w:rPr>
-        <w:t>con</w:t>
+        <w:t xml:space="preserve"> a con</w:t>
       </w:r>
       <w:proofErr w:type="spellStart"/>
       <w:r>
@@ -18994,7 +18786,6 @@
         </w:rPr>
         <w:t>;</w:t>
       </w:r>
-      <w:proofErr w:type="gramEnd"/>
     </w:p>
     <w:p>
       <w:pPr>
@@ -19739,19 +19530,8 @@
           <w:szCs w:val="22"/>
           <w:lang w:val="en-GB"/>
         </w:rPr>
-        <w:t xml:space="preserve"> etc.</w:t>
-      </w:r>
-      <w:proofErr w:type="gramStart"/>
-      <w:r>
-        <w:rPr>
-          <w:rFonts w:ascii="Times New Roman" w:hAnsi="Times New Roman" w:cs="Times New Roman"/>
-          <w:sz w:val="22"/>
-          <w:szCs w:val="22"/>
-          <w:lang w:val="en-GB"/>
-        </w:rPr>
-        <w:t>);</w:t>
-      </w:r>
-      <w:proofErr w:type="gramEnd"/>
+        <w:t xml:space="preserve"> etc.);</w:t>
+      </w:r>
     </w:p>
     <w:p>
       <w:pPr>
@@ -19817,7 +19597,6 @@
         <w:t xml:space="preserve"> </w:t>
       </w:r>
       <w:proofErr w:type="spellStart"/>
-      <w:proofErr w:type="gramStart"/>
       <w:r>
         <w:rPr>
           <w:rFonts w:ascii="Times New Roman" w:hAnsi="Times New Roman" w:cs="Times New Roman"/>
@@ -19837,7 +19616,6 @@
         </w:rPr>
         <w:t>;</w:t>
       </w:r>
-      <w:proofErr w:type="gramEnd"/>
     </w:p>
     <w:p>
       <w:pPr>
@@ -19954,7 +19732,6 @@
         <w:t xml:space="preserve"> </w:t>
       </w:r>
       <w:proofErr w:type="spellStart"/>
-      <w:proofErr w:type="gramStart"/>
       <w:r>
         <w:rPr>
           <w:rFonts w:ascii="Times New Roman" w:hAnsi="Times New Roman" w:cs="Times New Roman"/>
@@ -19974,7 +19751,6 @@
         </w:rPr>
         <w:t>;</w:t>
       </w:r>
-      <w:proofErr w:type="gramEnd"/>
     </w:p>
     <w:p>
       <w:pPr>
@@ -20051,7 +19827,6 @@
         <w:t xml:space="preserve"> </w:t>
       </w:r>
       <w:proofErr w:type="spellStart"/>
-      <w:proofErr w:type="gramStart"/>
       <w:r>
         <w:rPr>
           <w:rFonts w:ascii="Times New Roman" w:hAnsi="Times New Roman" w:cs="Times New Roman"/>
@@ -20071,7 +19846,6 @@
         </w:rPr>
         <w:t>;</w:t>
       </w:r>
-      <w:proofErr w:type="gramEnd"/>
     </w:p>
     <w:p>
       <w:pPr>
@@ -20692,7 +20466,7 @@
           <w:szCs w:val="22"/>
           <w:lang w:val="en-GB"/>
         </w:rPr>
-        <w:t>simulat</w:t>
+        <w:t>simula</w:t>
       </w:r>
       <w:proofErr w:type="spellEnd"/>
       <w:r>
@@ -20997,19 +20771,46 @@
           <w:szCs w:val="22"/>
           <w:lang w:val="en-GB"/>
         </w:rPr>
-        <w:t xml:space="preserve"> a </w:t>
-      </w:r>
-      <w:proofErr w:type="spellStart"/>
-      <w:r>
-        <w:rPr>
-          <w:rFonts w:ascii="Times New Roman" w:hAnsi="Times New Roman" w:cs="Times New Roman"/>
-          <w:sz w:val="22"/>
-          <w:szCs w:val="22"/>
-          <w:lang w:val="en-GB"/>
-        </w:rPr>
-        <w:t>fost</w:t>
-      </w:r>
-      <w:proofErr w:type="spellEnd"/>
+        <w:t xml:space="preserve"> </w:t>
+      </w:r>
+      <w:proofErr w:type="spellStart"/>
+      <w:r>
+        <w:rPr>
+          <w:rFonts w:ascii="Times New Roman" w:hAnsi="Times New Roman" w:cs="Times New Roman"/>
+          <w:sz w:val="22"/>
+          <w:szCs w:val="22"/>
+          <w:lang w:val="en-GB"/>
+        </w:rPr>
+        <w:t>a</w:t>
+      </w:r>
+      <w:r>
+        <w:rPr>
+          <w:rFonts w:ascii="Times New Roman" w:hAnsi="Times New Roman" w:cs="Times New Roman"/>
+          <w:sz w:val="22"/>
+          <w:szCs w:val="22"/>
+          <w:lang w:val="en-GB"/>
+        </w:rPr>
+        <w:t>r</w:t>
+      </w:r>
+      <w:proofErr w:type="spellEnd"/>
+      <w:r>
+        <w:rPr>
+          <w:rFonts w:ascii="Times New Roman" w:hAnsi="Times New Roman" w:cs="Times New Roman"/>
+          <w:sz w:val="22"/>
+          <w:szCs w:val="22"/>
+          <w:lang w:val="en-GB"/>
+        </w:rPr>
+        <w:t xml:space="preserve"> f</w:t>
+      </w:r>
+      <w:r>
+        <w:rPr>
+          <w:rFonts w:ascii="Times New Roman" w:hAnsi="Times New Roman" w:cs="Times New Roman"/>
+          <w:sz w:val="22"/>
+          <w:szCs w:val="22"/>
+          <w:lang w:val="en-GB"/>
+        </w:rPr>
+        <w:t>i</w:t>
+      </w:r>
       <w:r>
         <w:rPr>
           <w:rFonts w:ascii="Times New Roman" w:hAnsi="Times New Roman" w:cs="Times New Roman"/>
@@ -21112,17 +20913,55 @@
           <w:szCs w:val="22"/>
           <w:lang w:val="en-GB"/>
         </w:rPr>
-        <w:t xml:space="preserve"> a </w:t>
-      </w:r>
-      <w:proofErr w:type="spellStart"/>
-      <w:r>
-        <w:rPr>
-          <w:rFonts w:ascii="Times New Roman" w:hAnsi="Times New Roman" w:cs="Times New Roman"/>
-          <w:sz w:val="22"/>
-          <w:szCs w:val="22"/>
-          <w:lang w:val="en-GB"/>
-        </w:rPr>
-        <w:t>scăzut</w:t>
+        <w:t xml:space="preserve"> </w:t>
+      </w:r>
+      <w:proofErr w:type="spellStart"/>
+      <w:r>
+        <w:rPr>
+          <w:rFonts w:ascii="Times New Roman" w:hAnsi="Times New Roman" w:cs="Times New Roman"/>
+          <w:sz w:val="22"/>
+          <w:szCs w:val="22"/>
+          <w:lang w:val="en-GB"/>
+        </w:rPr>
+        <w:t>a</w:t>
+      </w:r>
+      <w:r>
+        <w:rPr>
+          <w:rFonts w:ascii="Times New Roman" w:hAnsi="Times New Roman" w:cs="Times New Roman"/>
+          <w:sz w:val="22"/>
+          <w:szCs w:val="22"/>
+          <w:lang w:val="en-GB"/>
+        </w:rPr>
+        <w:t>r</w:t>
+      </w:r>
+      <w:proofErr w:type="spellEnd"/>
+      <w:r>
+        <w:rPr>
+          <w:rFonts w:ascii="Times New Roman" w:hAnsi="Times New Roman" w:cs="Times New Roman"/>
+          <w:sz w:val="22"/>
+          <w:szCs w:val="22"/>
+          <w:lang w:val="en-GB"/>
+        </w:rPr>
+        <w:t xml:space="preserve"> </w:t>
+      </w:r>
+      <w:proofErr w:type="spellStart"/>
+      <w:r>
+        <w:rPr>
+          <w:rFonts w:ascii="Times New Roman" w:hAnsi="Times New Roman" w:cs="Times New Roman"/>
+          <w:sz w:val="22"/>
+          <w:szCs w:val="22"/>
+          <w:lang w:val="en-GB"/>
+        </w:rPr>
+        <w:t>scă</w:t>
+      </w:r>
+      <w:r>
+        <w:rPr>
+          <w:rFonts w:ascii="Times New Roman" w:hAnsi="Times New Roman" w:cs="Times New Roman"/>
+          <w:sz w:val="22"/>
+          <w:szCs w:val="22"/>
+          <w:lang w:val="en-GB"/>
+        </w:rPr>
+        <w:t>dea</w:t>
       </w:r>
       <w:proofErr w:type="spellEnd"/>
       <w:r>
@@ -21167,17 +21006,54 @@
           <w:szCs w:val="22"/>
           <w:lang w:val="en-GB"/>
         </w:rPr>
-        <w:t xml:space="preserve"> SUS a </w:t>
-      </w:r>
-      <w:proofErr w:type="spellStart"/>
-      <w:r>
-        <w:rPr>
-          <w:rFonts w:ascii="Times New Roman" w:hAnsi="Times New Roman" w:cs="Times New Roman"/>
-          <w:sz w:val="22"/>
-          <w:szCs w:val="22"/>
-          <w:lang w:val="en-GB"/>
-        </w:rPr>
-        <w:t>crescut</w:t>
+        <w:t xml:space="preserve"> SUS </w:t>
+      </w:r>
+      <w:proofErr w:type="spellStart"/>
+      <w:r>
+        <w:rPr>
+          <w:rFonts w:ascii="Times New Roman" w:hAnsi="Times New Roman" w:cs="Times New Roman"/>
+          <w:sz w:val="22"/>
+          <w:szCs w:val="22"/>
+          <w:lang w:val="en-GB"/>
+        </w:rPr>
+        <w:t>a</w:t>
+      </w:r>
+      <w:r>
+        <w:rPr>
+          <w:rFonts w:ascii="Times New Roman" w:hAnsi="Times New Roman" w:cs="Times New Roman"/>
+          <w:sz w:val="22"/>
+          <w:szCs w:val="22"/>
+          <w:lang w:val="en-GB"/>
+        </w:rPr>
+        <w:t>r</w:t>
+      </w:r>
+      <w:proofErr w:type="spellEnd"/>
+      <w:r>
+        <w:rPr>
+          <w:rFonts w:ascii="Times New Roman" w:hAnsi="Times New Roman" w:cs="Times New Roman"/>
+          <w:sz w:val="22"/>
+          <w:szCs w:val="22"/>
+          <w:lang w:val="en-GB"/>
+        </w:rPr>
+        <w:t xml:space="preserve"> </w:t>
+      </w:r>
+      <w:proofErr w:type="spellStart"/>
+      <w:r>
+        <w:rPr>
+          <w:rFonts w:ascii="Times New Roman" w:hAnsi="Times New Roman" w:cs="Times New Roman"/>
+          <w:sz w:val="22"/>
+          <w:szCs w:val="22"/>
+          <w:lang w:val="en-GB"/>
+        </w:rPr>
+        <w:t>cre</w:t>
+      </w:r>
+      <w:r>
+        <w:rPr>
+          <w:rFonts w:ascii="Times New Roman" w:hAnsi="Times New Roman" w:cs="Times New Roman"/>
+          <w:sz w:val="22"/>
+          <w:szCs w:val="22"/>
+        </w:rPr>
+        <w:t>şte</w:t>
       </w:r>
       <w:proofErr w:type="spellEnd"/>
       <w:r>
@@ -22687,27 +22563,7 @@
           <w:szCs w:val="22"/>
           <w:lang w:val="en-GB"/>
         </w:rPr>
-        <w:t xml:space="preserve"> </w:t>
-      </w:r>
-      <w:proofErr w:type="gramStart"/>
-      <w:r>
-        <w:rPr>
-          <w:rFonts w:ascii="Times New Roman" w:hAnsi="Times New Roman" w:cs="Times New Roman"/>
-          <w:sz w:val="22"/>
-          <w:szCs w:val="22"/>
-          <w:lang w:val="en-GB"/>
-        </w:rPr>
-        <w:t>a</w:t>
-      </w:r>
-      <w:proofErr w:type="gramEnd"/>
-      <w:r>
-        <w:rPr>
-          <w:rFonts w:ascii="Times New Roman" w:hAnsi="Times New Roman" w:cs="Times New Roman"/>
-          <w:sz w:val="22"/>
-          <w:szCs w:val="22"/>
-          <w:lang w:val="en-GB"/>
-        </w:rPr>
-        <w:t xml:space="preserve"> </w:t>
+        <w:t xml:space="preserve"> a </w:t>
       </w:r>
       <w:proofErr w:type="spellStart"/>
       <w:r>
@@ -23007,27 +22863,7 @@
           <w:szCs w:val="22"/>
           <w:lang w:val="en-GB"/>
         </w:rPr>
-        <w:t xml:space="preserve"> </w:t>
-      </w:r>
-      <w:proofErr w:type="gramStart"/>
-      <w:r>
-        <w:rPr>
-          <w:rFonts w:ascii="Times New Roman" w:hAnsi="Times New Roman" w:cs="Times New Roman"/>
-          <w:sz w:val="22"/>
-          <w:szCs w:val="22"/>
-          <w:lang w:val="en-GB"/>
-        </w:rPr>
-        <w:t>a</w:t>
-      </w:r>
-      <w:proofErr w:type="gramEnd"/>
-      <w:r>
-        <w:rPr>
-          <w:rFonts w:ascii="Times New Roman" w:hAnsi="Times New Roman" w:cs="Times New Roman"/>
-          <w:sz w:val="22"/>
-          <w:szCs w:val="22"/>
-          <w:lang w:val="en-GB"/>
-        </w:rPr>
-        <w:t xml:space="preserve"> </w:t>
+        <w:t xml:space="preserve"> a </w:t>
       </w:r>
       <w:proofErr w:type="spellStart"/>
       <w:r>
@@ -23337,275 +23173,6 @@
           <w:lang w:val="en-GB"/>
         </w:rPr>
         <w:t>datelor</w:t>
-      </w:r>
-      <w:proofErr w:type="spellEnd"/>
-      <w:r>
-        <w:rPr>
-          <w:rFonts w:ascii="Times New Roman" w:hAnsi="Times New Roman" w:cs="Times New Roman"/>
-          <w:sz w:val="22"/>
-          <w:szCs w:val="22"/>
-          <w:lang w:val="en-GB"/>
-        </w:rPr>
-        <w:t>.</w:t>
-      </w:r>
-      <w:r>
-        <w:rPr>
-          <w:rFonts w:ascii="Times New Roman" w:hAnsi="Times New Roman" w:cs="Times New Roman"/>
-          <w:sz w:val="22"/>
-          <w:szCs w:val="22"/>
-          <w:lang w:val="en-GB"/>
-        </w:rPr>
-        <w:br/>
-      </w:r>
-      <w:proofErr w:type="spellStart"/>
-      <w:r>
-        <w:rPr>
-          <w:rFonts w:ascii="Times New Roman" w:hAnsi="Times New Roman" w:cs="Times New Roman"/>
-          <w:sz w:val="22"/>
-          <w:szCs w:val="22"/>
-          <w:lang w:val="en-GB"/>
-        </w:rPr>
-        <w:t>Rezultatele</w:t>
-      </w:r>
-      <w:proofErr w:type="spellEnd"/>
-      <w:r>
-        <w:rPr>
-          <w:rFonts w:ascii="Times New Roman" w:hAnsi="Times New Roman" w:cs="Times New Roman"/>
-          <w:sz w:val="22"/>
-          <w:szCs w:val="22"/>
-          <w:lang w:val="en-GB"/>
-        </w:rPr>
-        <w:t xml:space="preserve"> </w:t>
-      </w:r>
-      <w:proofErr w:type="spellStart"/>
-      <w:r>
-        <w:rPr>
-          <w:rFonts w:ascii="Times New Roman" w:hAnsi="Times New Roman" w:cs="Times New Roman"/>
-          <w:sz w:val="22"/>
-          <w:szCs w:val="22"/>
-          <w:lang w:val="en-GB"/>
-        </w:rPr>
-        <w:t>individuale</w:t>
-      </w:r>
-      <w:proofErr w:type="spellEnd"/>
-      <w:r>
-        <w:rPr>
-          <w:rFonts w:ascii="Times New Roman" w:hAnsi="Times New Roman" w:cs="Times New Roman"/>
-          <w:sz w:val="22"/>
-          <w:szCs w:val="22"/>
-          <w:lang w:val="en-GB"/>
-        </w:rPr>
-        <w:t xml:space="preserve"> au </w:t>
-      </w:r>
-      <w:proofErr w:type="spellStart"/>
-      <w:r>
-        <w:rPr>
-          <w:rFonts w:ascii="Times New Roman" w:hAnsi="Times New Roman" w:cs="Times New Roman"/>
-          <w:sz w:val="22"/>
-          <w:szCs w:val="22"/>
-          <w:lang w:val="en-GB"/>
-        </w:rPr>
-        <w:t>fost</w:t>
-      </w:r>
-      <w:proofErr w:type="spellEnd"/>
-      <w:r>
-        <w:rPr>
-          <w:rFonts w:ascii="Times New Roman" w:hAnsi="Times New Roman" w:cs="Times New Roman"/>
-          <w:sz w:val="22"/>
-          <w:szCs w:val="22"/>
-          <w:lang w:val="en-GB"/>
-        </w:rPr>
-        <w:t xml:space="preserve"> </w:t>
-      </w:r>
-      <w:proofErr w:type="spellStart"/>
-      <w:r>
-        <w:rPr>
-          <w:rFonts w:ascii="Times New Roman" w:hAnsi="Times New Roman" w:cs="Times New Roman"/>
-          <w:sz w:val="22"/>
-          <w:szCs w:val="22"/>
-          <w:lang w:val="en-GB"/>
-        </w:rPr>
-        <w:t>salvate</w:t>
-      </w:r>
-      <w:proofErr w:type="spellEnd"/>
-      <w:r>
-        <w:rPr>
-          <w:rFonts w:ascii="Times New Roman" w:hAnsi="Times New Roman" w:cs="Times New Roman"/>
-          <w:sz w:val="22"/>
-          <w:szCs w:val="22"/>
-          <w:lang w:val="en-GB"/>
-        </w:rPr>
-        <w:t xml:space="preserve"> </w:t>
-      </w:r>
-      <w:proofErr w:type="spellStart"/>
-      <w:r>
-        <w:rPr>
-          <w:rFonts w:ascii="Times New Roman" w:hAnsi="Times New Roman" w:cs="Times New Roman"/>
-          <w:sz w:val="22"/>
-          <w:szCs w:val="22"/>
-          <w:lang w:val="en-GB"/>
-        </w:rPr>
-        <w:t>în</w:t>
-      </w:r>
-      <w:proofErr w:type="spellEnd"/>
-      <w:r>
-        <w:rPr>
-          <w:rFonts w:ascii="Times New Roman" w:hAnsi="Times New Roman" w:cs="Times New Roman"/>
-          <w:sz w:val="22"/>
-          <w:szCs w:val="22"/>
-          <w:lang w:val="en-GB"/>
-        </w:rPr>
-        <w:t xml:space="preserve"> </w:t>
-      </w:r>
-      <w:proofErr w:type="spellStart"/>
-      <w:r>
-        <w:rPr>
-          <w:rFonts w:ascii="Times New Roman" w:hAnsi="Times New Roman" w:cs="Times New Roman"/>
-          <w:sz w:val="22"/>
-          <w:szCs w:val="22"/>
-          <w:lang w:val="en-GB"/>
-        </w:rPr>
-        <w:t>fișierul</w:t>
-      </w:r>
-      <w:proofErr w:type="spellEnd"/>
-      <w:r>
-        <w:rPr>
-          <w:rFonts w:ascii="Times New Roman" w:hAnsi="Times New Roman" w:cs="Times New Roman"/>
-          <w:sz w:val="22"/>
-          <w:szCs w:val="22"/>
-          <w:lang w:val="en-GB"/>
-        </w:rPr>
-        <w:t xml:space="preserve"> results.csv, </w:t>
-      </w:r>
-      <w:proofErr w:type="spellStart"/>
-      <w:r>
-        <w:rPr>
-          <w:rFonts w:ascii="Times New Roman" w:hAnsi="Times New Roman" w:cs="Times New Roman"/>
-          <w:sz w:val="22"/>
-          <w:szCs w:val="22"/>
-          <w:lang w:val="en-GB"/>
-        </w:rPr>
-        <w:t>iar</w:t>
-      </w:r>
-      <w:proofErr w:type="spellEnd"/>
-      <w:r>
-        <w:rPr>
-          <w:rFonts w:ascii="Times New Roman" w:hAnsi="Times New Roman" w:cs="Times New Roman"/>
-          <w:sz w:val="22"/>
-          <w:szCs w:val="22"/>
-          <w:lang w:val="en-GB"/>
-        </w:rPr>
-        <w:t xml:space="preserve"> </w:t>
-      </w:r>
-      <w:proofErr w:type="spellStart"/>
-      <w:r>
-        <w:rPr>
-          <w:rFonts w:ascii="Times New Roman" w:hAnsi="Times New Roman" w:cs="Times New Roman"/>
-          <w:sz w:val="22"/>
-          <w:szCs w:val="22"/>
-          <w:lang w:val="en-GB"/>
-        </w:rPr>
-        <w:t>valorile</w:t>
-      </w:r>
-      <w:proofErr w:type="spellEnd"/>
-      <w:r>
-        <w:rPr>
-          <w:rFonts w:ascii="Times New Roman" w:hAnsi="Times New Roman" w:cs="Times New Roman"/>
-          <w:sz w:val="22"/>
-          <w:szCs w:val="22"/>
-          <w:lang w:val="en-GB"/>
-        </w:rPr>
-        <w:t xml:space="preserve"> </w:t>
-      </w:r>
-      <w:proofErr w:type="spellStart"/>
-      <w:r>
-        <w:rPr>
-          <w:rFonts w:ascii="Times New Roman" w:hAnsi="Times New Roman" w:cs="Times New Roman"/>
-          <w:sz w:val="22"/>
-          <w:szCs w:val="22"/>
-          <w:lang w:val="en-GB"/>
-        </w:rPr>
-        <w:t>medii</w:t>
-      </w:r>
-      <w:proofErr w:type="spellEnd"/>
-      <w:r>
-        <w:rPr>
-          <w:rFonts w:ascii="Times New Roman" w:hAnsi="Times New Roman" w:cs="Times New Roman"/>
-          <w:sz w:val="22"/>
-          <w:szCs w:val="22"/>
-          <w:lang w:val="en-GB"/>
-        </w:rPr>
-        <w:t xml:space="preserve"> au </w:t>
-      </w:r>
-      <w:proofErr w:type="spellStart"/>
-      <w:r>
-        <w:rPr>
-          <w:rFonts w:ascii="Times New Roman" w:hAnsi="Times New Roman" w:cs="Times New Roman"/>
-          <w:sz w:val="22"/>
-          <w:szCs w:val="22"/>
-          <w:lang w:val="en-GB"/>
-        </w:rPr>
-        <w:t>fost</w:t>
-      </w:r>
-      <w:proofErr w:type="spellEnd"/>
-      <w:r>
-        <w:rPr>
-          <w:rFonts w:ascii="Times New Roman" w:hAnsi="Times New Roman" w:cs="Times New Roman"/>
-          <w:sz w:val="22"/>
-          <w:szCs w:val="22"/>
-          <w:lang w:val="en-GB"/>
-        </w:rPr>
-        <w:t xml:space="preserve"> calculate automat </w:t>
-      </w:r>
-      <w:proofErr w:type="spellStart"/>
-      <w:r>
-        <w:rPr>
-          <w:rFonts w:ascii="Times New Roman" w:hAnsi="Times New Roman" w:cs="Times New Roman"/>
-          <w:sz w:val="22"/>
-          <w:szCs w:val="22"/>
-          <w:lang w:val="en-GB"/>
-        </w:rPr>
-        <w:t>pentru</w:t>
-      </w:r>
-      <w:proofErr w:type="spellEnd"/>
-      <w:r>
-        <w:rPr>
-          <w:rFonts w:ascii="Times New Roman" w:hAnsi="Times New Roman" w:cs="Times New Roman"/>
-          <w:sz w:val="22"/>
-          <w:szCs w:val="22"/>
-          <w:lang w:val="en-GB"/>
-        </w:rPr>
-        <w:t xml:space="preserve"> </w:t>
-      </w:r>
-      <w:proofErr w:type="spellStart"/>
-      <w:r>
-        <w:rPr>
-          <w:rFonts w:ascii="Times New Roman" w:hAnsi="Times New Roman" w:cs="Times New Roman"/>
-          <w:sz w:val="22"/>
-          <w:szCs w:val="22"/>
-          <w:lang w:val="en-GB"/>
-        </w:rPr>
-        <w:t>analiza</w:t>
-      </w:r>
-      <w:proofErr w:type="spellEnd"/>
-      <w:r>
-        <w:rPr>
-          <w:rFonts w:ascii="Times New Roman" w:hAnsi="Times New Roman" w:cs="Times New Roman"/>
-          <w:sz w:val="22"/>
-          <w:szCs w:val="22"/>
-          <w:lang w:val="en-GB"/>
-        </w:rPr>
-        <w:t xml:space="preserve"> </w:t>
-      </w:r>
-      <w:proofErr w:type="spellStart"/>
-      <w:r>
-        <w:rPr>
-          <w:rFonts w:ascii="Times New Roman" w:hAnsi="Times New Roman" w:cs="Times New Roman"/>
-          <w:sz w:val="22"/>
-          <w:szCs w:val="22"/>
-          <w:lang w:val="en-GB"/>
-        </w:rPr>
-        <w:t>comparativă</w:t>
       </w:r>
       <w:proofErr w:type="spellEnd"/>
       <w:r>
@@ -24012,7 +23579,6 @@
         <w:t xml:space="preserve"> automate a </w:t>
       </w:r>
       <w:proofErr w:type="spellStart"/>
-      <w:proofErr w:type="gramStart"/>
       <w:r>
         <w:rPr>
           <w:rFonts w:ascii="Times New Roman" w:hAnsi="Times New Roman" w:cs="Times New Roman"/>
@@ -24032,7 +23598,6 @@
         </w:rPr>
         <w:t>;</w:t>
       </w:r>
-      <w:proofErr w:type="gramEnd"/>
     </w:p>
     <w:p>
       <w:pPr>
@@ -24268,7 +23833,6 @@
         <w:t>zgomotoase</w:t>
       </w:r>
       <w:proofErr w:type="spellEnd"/>
-      <w:proofErr w:type="gramStart"/>
       <w:r>
         <w:rPr>
           <w:rFonts w:ascii="Times New Roman" w:hAnsi="Times New Roman" w:cs="Times New Roman"/>
@@ -24278,7 +23842,6 @@
         </w:rPr>
         <w:t>);</w:t>
       </w:r>
-      <w:proofErr w:type="gramEnd"/>
     </w:p>
     <w:p>
       <w:pPr>
@@ -25457,18 +25020,946 @@
           <w:szCs w:val="22"/>
           <w:lang w:val="en-GB"/>
         </w:rPr>
+        <w:t xml:space="preserve">    </w:t>
+      </w:r>
+      <w:proofErr w:type="spellStart"/>
+      <w:r>
+        <w:rPr>
+          <w:rFonts w:ascii="Times New Roman" w:hAnsi="Times New Roman" w:cs="Times New Roman"/>
+          <w:sz w:val="22"/>
+          <w:szCs w:val="22"/>
+          <w:lang w:val="en-GB"/>
+        </w:rPr>
+        <w:t>Studiul</w:t>
+      </w:r>
+      <w:proofErr w:type="spellEnd"/>
+      <w:r>
+        <w:rPr>
+          <w:rFonts w:ascii="Times New Roman" w:hAnsi="Times New Roman" w:cs="Times New Roman"/>
+          <w:sz w:val="22"/>
+          <w:szCs w:val="22"/>
+          <w:lang w:val="en-GB"/>
+        </w:rPr>
+        <w:t xml:space="preserve"> de </w:t>
+      </w:r>
+      <w:proofErr w:type="spellStart"/>
+      <w:r>
+        <w:rPr>
+          <w:rFonts w:ascii="Times New Roman" w:hAnsi="Times New Roman" w:cs="Times New Roman"/>
+          <w:sz w:val="22"/>
+          <w:szCs w:val="22"/>
+          <w:lang w:val="en-GB"/>
+        </w:rPr>
+        <w:t>caz</w:t>
+      </w:r>
+      <w:proofErr w:type="spellEnd"/>
+      <w:r>
+        <w:rPr>
+          <w:rFonts w:ascii="Times New Roman" w:hAnsi="Times New Roman" w:cs="Times New Roman"/>
+          <w:sz w:val="22"/>
+          <w:szCs w:val="22"/>
+          <w:lang w:val="en-GB"/>
+        </w:rPr>
+        <w:t xml:space="preserve"> </w:t>
+      </w:r>
+      <w:proofErr w:type="spellStart"/>
+      <w:r>
+        <w:rPr>
+          <w:rFonts w:ascii="Times New Roman" w:hAnsi="Times New Roman" w:cs="Times New Roman"/>
+          <w:sz w:val="22"/>
+          <w:szCs w:val="22"/>
+          <w:lang w:val="en-GB"/>
+        </w:rPr>
+        <w:t>arată</w:t>
+      </w:r>
+      <w:proofErr w:type="spellEnd"/>
+      <w:r>
+        <w:rPr>
+          <w:rFonts w:ascii="Times New Roman" w:hAnsi="Times New Roman" w:cs="Times New Roman"/>
+          <w:sz w:val="22"/>
+          <w:szCs w:val="22"/>
+          <w:lang w:val="en-GB"/>
+        </w:rPr>
+        <w:t xml:space="preserve"> </w:t>
+      </w:r>
+      <w:proofErr w:type="spellStart"/>
+      <w:r>
+        <w:rPr>
+          <w:rFonts w:ascii="Times New Roman" w:hAnsi="Times New Roman" w:cs="Times New Roman"/>
+          <w:sz w:val="22"/>
+          <w:szCs w:val="22"/>
+          <w:lang w:val="en-GB"/>
+        </w:rPr>
+        <w:t>că</w:t>
+      </w:r>
+      <w:proofErr w:type="spellEnd"/>
+      <w:r>
+        <w:rPr>
+          <w:rFonts w:ascii="Times New Roman" w:hAnsi="Times New Roman" w:cs="Times New Roman"/>
+          <w:sz w:val="22"/>
+          <w:szCs w:val="22"/>
+          <w:lang w:val="en-GB"/>
+        </w:rPr>
+        <w:t xml:space="preserve"> </w:t>
+      </w:r>
+      <w:proofErr w:type="spellStart"/>
+      <w:r>
+        <w:rPr>
+          <w:rFonts w:ascii="Times New Roman" w:hAnsi="Times New Roman" w:cs="Times New Roman"/>
+          <w:sz w:val="22"/>
+          <w:szCs w:val="22"/>
+          <w:lang w:val="en-GB"/>
+        </w:rPr>
+        <w:t>modelul</w:t>
+      </w:r>
+      <w:proofErr w:type="spellEnd"/>
+      <w:r>
+        <w:rPr>
+          <w:rFonts w:ascii="Times New Roman" w:hAnsi="Times New Roman" w:cs="Times New Roman"/>
+          <w:sz w:val="22"/>
+          <w:szCs w:val="22"/>
+          <w:lang w:val="en-GB"/>
+        </w:rPr>
+        <w:t xml:space="preserve"> AMID </w:t>
+      </w:r>
+      <w:proofErr w:type="spellStart"/>
+      <w:r>
+        <w:rPr>
+          <w:rFonts w:ascii="Times New Roman" w:hAnsi="Times New Roman" w:cs="Times New Roman"/>
+          <w:sz w:val="22"/>
+          <w:szCs w:val="22"/>
+          <w:lang w:val="en-GB"/>
+        </w:rPr>
+        <w:t>este</w:t>
+      </w:r>
+      <w:proofErr w:type="spellEnd"/>
+      <w:r>
+        <w:rPr>
+          <w:rFonts w:ascii="Times New Roman" w:hAnsi="Times New Roman" w:cs="Times New Roman"/>
+          <w:sz w:val="22"/>
+          <w:szCs w:val="22"/>
+          <w:lang w:val="en-GB"/>
+        </w:rPr>
+        <w:t xml:space="preserve"> </w:t>
+      </w:r>
+      <w:proofErr w:type="spellStart"/>
+      <w:r>
+        <w:rPr>
+          <w:rFonts w:ascii="Times New Roman" w:hAnsi="Times New Roman" w:cs="Times New Roman"/>
+          <w:sz w:val="22"/>
+          <w:szCs w:val="22"/>
+          <w:lang w:val="en-GB"/>
+        </w:rPr>
+        <w:t>fezabil</w:t>
+      </w:r>
+      <w:proofErr w:type="spellEnd"/>
+      <w:r>
+        <w:rPr>
+          <w:rFonts w:ascii="Times New Roman" w:hAnsi="Times New Roman" w:cs="Times New Roman"/>
+          <w:sz w:val="22"/>
+          <w:szCs w:val="22"/>
+          <w:lang w:val="en-GB"/>
+        </w:rPr>
+        <w:t xml:space="preserve"> </w:t>
+      </w:r>
+      <w:proofErr w:type="spellStart"/>
+      <w:r>
+        <w:rPr>
+          <w:rFonts w:ascii="Times New Roman" w:hAnsi="Times New Roman" w:cs="Times New Roman"/>
+          <w:sz w:val="22"/>
+          <w:szCs w:val="22"/>
+          <w:lang w:val="en-GB"/>
+        </w:rPr>
+        <w:t>și</w:t>
+      </w:r>
+      <w:proofErr w:type="spellEnd"/>
+      <w:r>
+        <w:rPr>
+          <w:rFonts w:ascii="Times New Roman" w:hAnsi="Times New Roman" w:cs="Times New Roman"/>
+          <w:sz w:val="22"/>
+          <w:szCs w:val="22"/>
+          <w:lang w:val="en-GB"/>
+        </w:rPr>
+        <w:t xml:space="preserve"> </w:t>
+      </w:r>
+      <w:proofErr w:type="spellStart"/>
+      <w:r>
+        <w:rPr>
+          <w:rFonts w:ascii="Times New Roman" w:hAnsi="Times New Roman" w:cs="Times New Roman"/>
+          <w:sz w:val="22"/>
+          <w:szCs w:val="22"/>
+          <w:lang w:val="en-GB"/>
+        </w:rPr>
+        <w:t>poate</w:t>
+      </w:r>
+      <w:proofErr w:type="spellEnd"/>
+      <w:r>
+        <w:rPr>
+          <w:rFonts w:ascii="Times New Roman" w:hAnsi="Times New Roman" w:cs="Times New Roman"/>
+          <w:sz w:val="22"/>
+          <w:szCs w:val="22"/>
+          <w:lang w:val="en-GB"/>
+        </w:rPr>
+        <w:t xml:space="preserve"> </w:t>
+      </w:r>
+      <w:proofErr w:type="spellStart"/>
+      <w:r>
+        <w:rPr>
+          <w:rFonts w:ascii="Times New Roman" w:hAnsi="Times New Roman" w:cs="Times New Roman"/>
+          <w:sz w:val="22"/>
+          <w:szCs w:val="22"/>
+          <w:lang w:val="en-GB"/>
+        </w:rPr>
+        <w:t>aduce</w:t>
+      </w:r>
+      <w:proofErr w:type="spellEnd"/>
+      <w:r>
+        <w:rPr>
+          <w:rFonts w:ascii="Times New Roman" w:hAnsi="Times New Roman" w:cs="Times New Roman"/>
+          <w:sz w:val="22"/>
+          <w:szCs w:val="22"/>
+          <w:lang w:val="en-GB"/>
+        </w:rPr>
+        <w:t xml:space="preserve"> </w:t>
+      </w:r>
+      <w:proofErr w:type="spellStart"/>
+      <w:r>
+        <w:rPr>
+          <w:rFonts w:ascii="Times New Roman" w:hAnsi="Times New Roman" w:cs="Times New Roman"/>
+          <w:sz w:val="22"/>
+          <w:szCs w:val="22"/>
+          <w:lang w:val="en-GB"/>
+        </w:rPr>
+        <w:t>îmbunătățiri</w:t>
+      </w:r>
+      <w:proofErr w:type="spellEnd"/>
+      <w:r>
+        <w:rPr>
+          <w:rFonts w:ascii="Times New Roman" w:hAnsi="Times New Roman" w:cs="Times New Roman"/>
+          <w:sz w:val="22"/>
+          <w:szCs w:val="22"/>
+          <w:lang w:val="en-GB"/>
+        </w:rPr>
+        <w:t xml:space="preserve"> </w:t>
+      </w:r>
+      <w:proofErr w:type="spellStart"/>
+      <w:r>
+        <w:rPr>
+          <w:rFonts w:ascii="Times New Roman" w:hAnsi="Times New Roman" w:cs="Times New Roman"/>
+          <w:sz w:val="22"/>
+          <w:szCs w:val="22"/>
+          <w:lang w:val="en-GB"/>
+        </w:rPr>
+        <w:t>vizibile</w:t>
+      </w:r>
+      <w:proofErr w:type="spellEnd"/>
+      <w:r>
+        <w:rPr>
+          <w:rFonts w:ascii="Times New Roman" w:hAnsi="Times New Roman" w:cs="Times New Roman"/>
+          <w:sz w:val="22"/>
+          <w:szCs w:val="22"/>
+          <w:lang w:val="en-GB"/>
+        </w:rPr>
+        <w:t xml:space="preserve"> </w:t>
+      </w:r>
+      <w:proofErr w:type="spellStart"/>
+      <w:r>
+        <w:rPr>
+          <w:rFonts w:ascii="Times New Roman" w:hAnsi="Times New Roman" w:cs="Times New Roman"/>
+          <w:sz w:val="22"/>
+          <w:szCs w:val="22"/>
+          <w:lang w:val="en-GB"/>
+        </w:rPr>
+        <w:t>în</w:t>
+      </w:r>
+      <w:proofErr w:type="spellEnd"/>
+      <w:r>
+        <w:rPr>
+          <w:rFonts w:ascii="Times New Roman" w:hAnsi="Times New Roman" w:cs="Times New Roman"/>
+          <w:sz w:val="22"/>
+          <w:szCs w:val="22"/>
+          <w:lang w:val="en-GB"/>
+        </w:rPr>
+        <w:t xml:space="preserve"> </w:t>
+      </w:r>
+      <w:proofErr w:type="spellStart"/>
+      <w:r>
+        <w:rPr>
+          <w:rFonts w:ascii="Times New Roman" w:hAnsi="Times New Roman" w:cs="Times New Roman"/>
+          <w:sz w:val="22"/>
+          <w:szCs w:val="22"/>
+          <w:lang w:val="en-GB"/>
+        </w:rPr>
+        <w:t>accesibilitate</w:t>
+      </w:r>
+      <w:proofErr w:type="spellEnd"/>
+      <w:r>
+        <w:rPr>
+          <w:rFonts w:ascii="Times New Roman" w:hAnsi="Times New Roman" w:cs="Times New Roman"/>
+          <w:sz w:val="22"/>
+          <w:szCs w:val="22"/>
+          <w:lang w:val="en-GB"/>
+        </w:rPr>
+        <w:t xml:space="preserve"> </w:t>
+      </w:r>
+      <w:proofErr w:type="spellStart"/>
+      <w:r>
+        <w:rPr>
+          <w:rFonts w:ascii="Times New Roman" w:hAnsi="Times New Roman" w:cs="Times New Roman"/>
+          <w:sz w:val="22"/>
+          <w:szCs w:val="22"/>
+          <w:lang w:val="en-GB"/>
+        </w:rPr>
+        <w:t>și</w:t>
+      </w:r>
+      <w:proofErr w:type="spellEnd"/>
+      <w:r>
+        <w:rPr>
+          <w:rFonts w:ascii="Times New Roman" w:hAnsi="Times New Roman" w:cs="Times New Roman"/>
+          <w:sz w:val="22"/>
+          <w:szCs w:val="22"/>
+          <w:lang w:val="en-GB"/>
+        </w:rPr>
+        <w:t xml:space="preserve"> </w:t>
+      </w:r>
+      <w:proofErr w:type="spellStart"/>
+      <w:r>
+        <w:rPr>
+          <w:rFonts w:ascii="Times New Roman" w:hAnsi="Times New Roman" w:cs="Times New Roman"/>
+          <w:sz w:val="22"/>
+          <w:szCs w:val="22"/>
+          <w:lang w:val="en-GB"/>
+        </w:rPr>
+        <w:t>eficiență</w:t>
+      </w:r>
+      <w:proofErr w:type="spellEnd"/>
+      <w:r>
+        <w:rPr>
+          <w:rFonts w:ascii="Times New Roman" w:hAnsi="Times New Roman" w:cs="Times New Roman"/>
+          <w:sz w:val="22"/>
+          <w:szCs w:val="22"/>
+          <w:lang w:val="en-GB"/>
+        </w:rPr>
+        <w:t xml:space="preserve">. </w:t>
+      </w:r>
+      <w:proofErr w:type="spellStart"/>
+      <w:r>
+        <w:rPr>
+          <w:rFonts w:ascii="Times New Roman" w:hAnsi="Times New Roman" w:cs="Times New Roman"/>
+          <w:sz w:val="22"/>
+          <w:szCs w:val="22"/>
+          <w:lang w:val="en-GB"/>
+        </w:rPr>
+        <w:t>Chiar</w:t>
+      </w:r>
+      <w:proofErr w:type="spellEnd"/>
+      <w:r>
+        <w:rPr>
+          <w:rFonts w:ascii="Times New Roman" w:hAnsi="Times New Roman" w:cs="Times New Roman"/>
+          <w:sz w:val="22"/>
+          <w:szCs w:val="22"/>
+          <w:lang w:val="en-GB"/>
+        </w:rPr>
+        <w:t xml:space="preserve"> </w:t>
+      </w:r>
+      <w:proofErr w:type="spellStart"/>
+      <w:r>
+        <w:rPr>
+          <w:rFonts w:ascii="Times New Roman" w:hAnsi="Times New Roman" w:cs="Times New Roman"/>
+          <w:sz w:val="22"/>
+          <w:szCs w:val="22"/>
+          <w:lang w:val="en-GB"/>
+        </w:rPr>
+        <w:t>dacă</w:t>
+      </w:r>
+      <w:proofErr w:type="spellEnd"/>
+      <w:r>
+        <w:rPr>
+          <w:rFonts w:ascii="Times New Roman" w:hAnsi="Times New Roman" w:cs="Times New Roman"/>
+          <w:sz w:val="22"/>
+          <w:szCs w:val="22"/>
+          <w:lang w:val="en-GB"/>
+        </w:rPr>
+        <w:t xml:space="preserve"> </w:t>
+      </w:r>
+      <w:proofErr w:type="spellStart"/>
+      <w:r>
+        <w:rPr>
+          <w:rFonts w:ascii="Times New Roman" w:hAnsi="Times New Roman" w:cs="Times New Roman"/>
+          <w:sz w:val="22"/>
+          <w:szCs w:val="22"/>
+          <w:lang w:val="en-GB"/>
+        </w:rPr>
+        <w:t>valorile</w:t>
+      </w:r>
+      <w:proofErr w:type="spellEnd"/>
+      <w:r>
+        <w:rPr>
+          <w:rFonts w:ascii="Times New Roman" w:hAnsi="Times New Roman" w:cs="Times New Roman"/>
+          <w:sz w:val="22"/>
+          <w:szCs w:val="22"/>
+          <w:lang w:val="en-GB"/>
+        </w:rPr>
+        <w:t xml:space="preserve"> sunt simulate, </w:t>
+      </w:r>
+      <w:proofErr w:type="spellStart"/>
+      <w:r>
+        <w:rPr>
+          <w:rFonts w:ascii="Times New Roman" w:hAnsi="Times New Roman" w:cs="Times New Roman"/>
+          <w:sz w:val="22"/>
+          <w:szCs w:val="22"/>
+          <w:lang w:val="en-GB"/>
+        </w:rPr>
+        <w:t>tendințele</w:t>
+      </w:r>
+      <w:proofErr w:type="spellEnd"/>
+      <w:r>
+        <w:rPr>
+          <w:rFonts w:ascii="Times New Roman" w:hAnsi="Times New Roman" w:cs="Times New Roman"/>
+          <w:sz w:val="22"/>
+          <w:szCs w:val="22"/>
+          <w:lang w:val="en-GB"/>
+        </w:rPr>
+        <w:t xml:space="preserve"> sunt </w:t>
+      </w:r>
+      <w:proofErr w:type="spellStart"/>
+      <w:r>
+        <w:rPr>
+          <w:rFonts w:ascii="Times New Roman" w:hAnsi="Times New Roman" w:cs="Times New Roman"/>
+          <w:sz w:val="22"/>
+          <w:szCs w:val="22"/>
+          <w:lang w:val="en-GB"/>
+        </w:rPr>
+        <w:t>clare</w:t>
+      </w:r>
+      <w:proofErr w:type="spellEnd"/>
+      <w:r>
+        <w:rPr>
+          <w:rFonts w:ascii="Times New Roman" w:hAnsi="Times New Roman" w:cs="Times New Roman"/>
+          <w:sz w:val="22"/>
+          <w:szCs w:val="22"/>
+          <w:lang w:val="en-GB"/>
+        </w:rPr>
+        <w:t xml:space="preserve"> </w:t>
+      </w:r>
+      <w:proofErr w:type="spellStart"/>
+      <w:r>
+        <w:rPr>
+          <w:rFonts w:ascii="Times New Roman" w:hAnsi="Times New Roman" w:cs="Times New Roman"/>
+          <w:sz w:val="22"/>
+          <w:szCs w:val="22"/>
+          <w:lang w:val="en-GB"/>
+        </w:rPr>
+        <w:t>și</w:t>
+      </w:r>
+      <w:proofErr w:type="spellEnd"/>
+      <w:r>
+        <w:rPr>
+          <w:rFonts w:ascii="Times New Roman" w:hAnsi="Times New Roman" w:cs="Times New Roman"/>
+          <w:sz w:val="22"/>
+          <w:szCs w:val="22"/>
+          <w:lang w:val="en-GB"/>
+        </w:rPr>
+        <w:t xml:space="preserve"> </w:t>
+      </w:r>
+      <w:proofErr w:type="spellStart"/>
+      <w:r>
+        <w:rPr>
+          <w:rFonts w:ascii="Times New Roman" w:hAnsi="Times New Roman" w:cs="Times New Roman"/>
+          <w:sz w:val="22"/>
+          <w:szCs w:val="22"/>
+          <w:lang w:val="en-GB"/>
+        </w:rPr>
+        <w:t>susțin</w:t>
+      </w:r>
+      <w:proofErr w:type="spellEnd"/>
+      <w:r>
+        <w:rPr>
+          <w:rFonts w:ascii="Times New Roman" w:hAnsi="Times New Roman" w:cs="Times New Roman"/>
+          <w:sz w:val="22"/>
+          <w:szCs w:val="22"/>
+          <w:lang w:val="en-GB"/>
+        </w:rPr>
+        <w:t xml:space="preserve"> </w:t>
+      </w:r>
+      <w:proofErr w:type="spellStart"/>
+      <w:r>
+        <w:rPr>
+          <w:rFonts w:ascii="Times New Roman" w:hAnsi="Times New Roman" w:cs="Times New Roman"/>
+          <w:sz w:val="22"/>
+          <w:szCs w:val="22"/>
+          <w:lang w:val="en-GB"/>
+        </w:rPr>
+        <w:t>ideea</w:t>
+      </w:r>
+      <w:proofErr w:type="spellEnd"/>
+      <w:r>
+        <w:rPr>
+          <w:rFonts w:ascii="Times New Roman" w:hAnsi="Times New Roman" w:cs="Times New Roman"/>
+          <w:sz w:val="22"/>
+          <w:szCs w:val="22"/>
+          <w:lang w:val="en-GB"/>
+        </w:rPr>
+        <w:t xml:space="preserve"> </w:t>
+      </w:r>
+      <w:proofErr w:type="spellStart"/>
+      <w:r>
+        <w:rPr>
+          <w:rFonts w:ascii="Times New Roman" w:hAnsi="Times New Roman" w:cs="Times New Roman"/>
+          <w:sz w:val="22"/>
+          <w:szCs w:val="22"/>
+          <w:lang w:val="en-GB"/>
+        </w:rPr>
+        <w:t>că</w:t>
+      </w:r>
+      <w:proofErr w:type="spellEnd"/>
+      <w:r>
+        <w:rPr>
+          <w:rFonts w:ascii="Times New Roman" w:hAnsi="Times New Roman" w:cs="Times New Roman"/>
+          <w:sz w:val="22"/>
+          <w:szCs w:val="22"/>
+          <w:lang w:val="en-GB"/>
+        </w:rPr>
+        <w:t xml:space="preserve"> </w:t>
+      </w:r>
+      <w:proofErr w:type="spellStart"/>
+      <w:r>
+        <w:rPr>
+          <w:rFonts w:ascii="Times New Roman" w:hAnsi="Times New Roman" w:cs="Times New Roman"/>
+          <w:sz w:val="22"/>
+          <w:szCs w:val="22"/>
+          <w:lang w:val="en-GB"/>
+        </w:rPr>
+        <w:t>adaptarea</w:t>
+      </w:r>
+      <w:proofErr w:type="spellEnd"/>
+      <w:r>
+        <w:rPr>
+          <w:rFonts w:ascii="Times New Roman" w:hAnsi="Times New Roman" w:cs="Times New Roman"/>
+          <w:sz w:val="22"/>
+          <w:szCs w:val="22"/>
+          <w:lang w:val="en-GB"/>
+        </w:rPr>
+        <w:t xml:space="preserve"> </w:t>
+      </w:r>
+      <w:proofErr w:type="spellStart"/>
+      <w:r>
+        <w:rPr>
+          <w:rFonts w:ascii="Times New Roman" w:hAnsi="Times New Roman" w:cs="Times New Roman"/>
+          <w:sz w:val="22"/>
+          <w:szCs w:val="22"/>
+          <w:lang w:val="en-GB"/>
+        </w:rPr>
+        <w:t>multimodală</w:t>
+      </w:r>
+      <w:proofErr w:type="spellEnd"/>
+      <w:r>
+        <w:rPr>
+          <w:rFonts w:ascii="Times New Roman" w:hAnsi="Times New Roman" w:cs="Times New Roman"/>
+          <w:sz w:val="22"/>
+          <w:szCs w:val="22"/>
+          <w:lang w:val="en-GB"/>
+        </w:rPr>
+        <w:t xml:space="preserve"> </w:t>
+      </w:r>
+      <w:proofErr w:type="spellStart"/>
+      <w:r>
+        <w:rPr>
+          <w:rFonts w:ascii="Times New Roman" w:hAnsi="Times New Roman" w:cs="Times New Roman"/>
+          <w:sz w:val="22"/>
+          <w:szCs w:val="22"/>
+          <w:lang w:val="en-GB"/>
+        </w:rPr>
+        <w:t>și</w:t>
+      </w:r>
+      <w:proofErr w:type="spellEnd"/>
+      <w:r>
+        <w:rPr>
+          <w:rFonts w:ascii="Times New Roman" w:hAnsi="Times New Roman" w:cs="Times New Roman"/>
+          <w:sz w:val="22"/>
+          <w:szCs w:val="22"/>
+          <w:lang w:val="en-GB"/>
+        </w:rPr>
+        <w:t xml:space="preserve"> context-aware </w:t>
+      </w:r>
+      <w:proofErr w:type="spellStart"/>
+      <w:r>
+        <w:rPr>
+          <w:rFonts w:ascii="Times New Roman" w:hAnsi="Times New Roman" w:cs="Times New Roman"/>
+          <w:sz w:val="22"/>
+          <w:szCs w:val="22"/>
+          <w:lang w:val="en-GB"/>
+        </w:rPr>
+        <w:t>este</w:t>
+      </w:r>
+      <w:proofErr w:type="spellEnd"/>
+      <w:r>
+        <w:rPr>
+          <w:rFonts w:ascii="Times New Roman" w:hAnsi="Times New Roman" w:cs="Times New Roman"/>
+          <w:sz w:val="22"/>
+          <w:szCs w:val="22"/>
+          <w:lang w:val="en-GB"/>
+        </w:rPr>
+        <w:t xml:space="preserve"> </w:t>
+      </w:r>
+      <w:proofErr w:type="spellStart"/>
+      <w:r>
+        <w:rPr>
+          <w:rFonts w:ascii="Times New Roman" w:hAnsi="Times New Roman" w:cs="Times New Roman"/>
+          <w:sz w:val="22"/>
+          <w:szCs w:val="22"/>
+          <w:lang w:val="en-GB"/>
+        </w:rPr>
+        <w:t>utilă</w:t>
+      </w:r>
+      <w:proofErr w:type="spellEnd"/>
+      <w:r>
+        <w:rPr>
+          <w:rFonts w:ascii="Times New Roman" w:hAnsi="Times New Roman" w:cs="Times New Roman"/>
+          <w:sz w:val="22"/>
+          <w:szCs w:val="22"/>
+          <w:lang w:val="en-GB"/>
+        </w:rPr>
+        <w:t xml:space="preserve"> </w:t>
+      </w:r>
+      <w:proofErr w:type="spellStart"/>
+      <w:r>
+        <w:rPr>
+          <w:rFonts w:ascii="Times New Roman" w:hAnsi="Times New Roman" w:cs="Times New Roman"/>
+          <w:sz w:val="22"/>
+          <w:szCs w:val="22"/>
+          <w:lang w:val="en-GB"/>
+        </w:rPr>
+        <w:t>în</w:t>
+      </w:r>
+      <w:proofErr w:type="spellEnd"/>
+      <w:r>
+        <w:rPr>
+          <w:rFonts w:ascii="Times New Roman" w:hAnsi="Times New Roman" w:cs="Times New Roman"/>
+          <w:sz w:val="22"/>
+          <w:szCs w:val="22"/>
+          <w:lang w:val="en-GB"/>
+        </w:rPr>
+        <w:t xml:space="preserve"> </w:t>
+      </w:r>
+      <w:proofErr w:type="spellStart"/>
+      <w:r>
+        <w:rPr>
+          <w:rFonts w:ascii="Times New Roman" w:hAnsi="Times New Roman" w:cs="Times New Roman"/>
+          <w:sz w:val="22"/>
+          <w:szCs w:val="22"/>
+          <w:lang w:val="en-GB"/>
+        </w:rPr>
+        <w:t>mediile</w:t>
+      </w:r>
+      <w:proofErr w:type="spellEnd"/>
+      <w:r>
+        <w:rPr>
+          <w:rFonts w:ascii="Times New Roman" w:hAnsi="Times New Roman" w:cs="Times New Roman"/>
+          <w:sz w:val="22"/>
+          <w:szCs w:val="22"/>
+          <w:lang w:val="en-GB"/>
+        </w:rPr>
+        <w:t xml:space="preserve"> </w:t>
+      </w:r>
+      <w:proofErr w:type="spellStart"/>
+      <w:r>
+        <w:rPr>
+          <w:rFonts w:ascii="Times New Roman" w:hAnsi="Times New Roman" w:cs="Times New Roman"/>
+          <w:sz w:val="22"/>
+          <w:szCs w:val="22"/>
+          <w:lang w:val="en-GB"/>
+        </w:rPr>
+        <w:t>educaționale</w:t>
+      </w:r>
+      <w:proofErr w:type="spellEnd"/>
+      <w:r>
+        <w:rPr>
+          <w:rFonts w:ascii="Times New Roman" w:hAnsi="Times New Roman" w:cs="Times New Roman"/>
+          <w:sz w:val="22"/>
+          <w:szCs w:val="22"/>
+          <w:lang w:val="en-GB"/>
+        </w:rPr>
+        <w:t xml:space="preserve"> online.</w:t>
+      </w:r>
+    </w:p>
+    <w:p>
+      <w:pPr>
+        <w:rPr>
+          <w:rFonts w:ascii="Times New Roman" w:hAnsi="Times New Roman" w:cs="Times New Roman"/>
+          <w:sz w:val="22"/>
+          <w:szCs w:val="22"/>
+          <w:lang w:val="en-GB"/>
+        </w:rPr>
+      </w:pPr>
+      <w:r>
+        <w:rPr>
+          <w:rFonts w:ascii="Times New Roman" w:hAnsi="Times New Roman" w:cs="Times New Roman"/>
+          <w:sz w:val="22"/>
+          <w:szCs w:val="22"/>
+          <w:lang w:val="en-GB"/>
+        </w:rPr>
         <w:lastRenderedPageBreak/>
         <w:t xml:space="preserve">    </w:t>
       </w:r>
-      <w:proofErr w:type="spellStart"/>
-      <w:r>
-        <w:rPr>
-          <w:rFonts w:ascii="Times New Roman" w:hAnsi="Times New Roman" w:cs="Times New Roman"/>
-          <w:sz w:val="22"/>
-          <w:szCs w:val="22"/>
-          <w:lang w:val="en-GB"/>
-        </w:rPr>
-        <w:t>Studiul</w:t>
+      <w:r>
+        <w:rPr>
+          <w:rFonts w:ascii="Times New Roman" w:hAnsi="Times New Roman" w:cs="Times New Roman"/>
+          <w:sz w:val="22"/>
+          <w:szCs w:val="22"/>
+          <w:lang w:val="en-GB"/>
+        </w:rPr>
+        <w:t xml:space="preserve">Pasul </w:t>
+      </w:r>
+      <w:proofErr w:type="spellStart"/>
+      <w:r>
+        <w:rPr>
+          <w:rFonts w:ascii="Times New Roman" w:hAnsi="Times New Roman" w:cs="Times New Roman"/>
+          <w:sz w:val="22"/>
+          <w:szCs w:val="22"/>
+          <w:lang w:val="en-GB"/>
+        </w:rPr>
+        <w:t>următor</w:t>
+      </w:r>
+      <w:proofErr w:type="spellEnd"/>
+      <w:r>
+        <w:rPr>
+          <w:rFonts w:ascii="Times New Roman" w:hAnsi="Times New Roman" w:cs="Times New Roman"/>
+          <w:sz w:val="22"/>
+          <w:szCs w:val="22"/>
+          <w:lang w:val="en-GB"/>
+        </w:rPr>
+        <w:t xml:space="preserve"> </w:t>
+      </w:r>
+      <w:proofErr w:type="spellStart"/>
+      <w:r>
+        <w:rPr>
+          <w:rFonts w:ascii="Times New Roman" w:hAnsi="Times New Roman" w:cs="Times New Roman"/>
+          <w:sz w:val="22"/>
+          <w:szCs w:val="22"/>
+          <w:lang w:val="en-GB"/>
+        </w:rPr>
+        <w:t>va</w:t>
+      </w:r>
+      <w:proofErr w:type="spellEnd"/>
+      <w:r>
+        <w:rPr>
+          <w:rFonts w:ascii="Times New Roman" w:hAnsi="Times New Roman" w:cs="Times New Roman"/>
+          <w:sz w:val="22"/>
+          <w:szCs w:val="22"/>
+          <w:lang w:val="en-GB"/>
+        </w:rPr>
+        <w:t xml:space="preserve"> fi </w:t>
+      </w:r>
+      <w:proofErr w:type="spellStart"/>
+      <w:r>
+        <w:rPr>
+          <w:rFonts w:ascii="Times New Roman" w:hAnsi="Times New Roman" w:cs="Times New Roman"/>
+          <w:sz w:val="22"/>
+          <w:szCs w:val="22"/>
+          <w:lang w:val="en-GB"/>
+        </w:rPr>
+        <w:t>testarea</w:t>
+      </w:r>
+      <w:proofErr w:type="spellEnd"/>
+      <w:r>
+        <w:rPr>
+          <w:rFonts w:ascii="Times New Roman" w:hAnsi="Times New Roman" w:cs="Times New Roman"/>
+          <w:sz w:val="22"/>
+          <w:szCs w:val="22"/>
+          <w:lang w:val="en-GB"/>
+        </w:rPr>
+        <w:t xml:space="preserve"> pe </w:t>
+      </w:r>
+      <w:proofErr w:type="spellStart"/>
+      <w:r>
+        <w:rPr>
+          <w:rFonts w:ascii="Times New Roman" w:hAnsi="Times New Roman" w:cs="Times New Roman"/>
+          <w:sz w:val="22"/>
+          <w:szCs w:val="22"/>
+          <w:lang w:val="en-GB"/>
+        </w:rPr>
+        <w:t>utilizatori</w:t>
+      </w:r>
+      <w:proofErr w:type="spellEnd"/>
+      <w:r>
+        <w:rPr>
+          <w:rFonts w:ascii="Times New Roman" w:hAnsi="Times New Roman" w:cs="Times New Roman"/>
+          <w:sz w:val="22"/>
+          <w:szCs w:val="22"/>
+          <w:lang w:val="en-GB"/>
+        </w:rPr>
+        <w:t xml:space="preserve"> </w:t>
+      </w:r>
+      <w:proofErr w:type="spellStart"/>
+      <w:r>
+        <w:rPr>
+          <w:rFonts w:ascii="Times New Roman" w:hAnsi="Times New Roman" w:cs="Times New Roman"/>
+          <w:sz w:val="22"/>
+          <w:szCs w:val="22"/>
+          <w:lang w:val="en-GB"/>
+        </w:rPr>
+        <w:t>reali</w:t>
+      </w:r>
+      <w:proofErr w:type="spellEnd"/>
+      <w:r>
+        <w:rPr>
+          <w:rFonts w:ascii="Times New Roman" w:hAnsi="Times New Roman" w:cs="Times New Roman"/>
+          <w:sz w:val="22"/>
+          <w:szCs w:val="22"/>
+          <w:lang w:val="en-GB"/>
+        </w:rPr>
+        <w:t xml:space="preserve">, </w:t>
+      </w:r>
+      <w:proofErr w:type="spellStart"/>
+      <w:r>
+        <w:rPr>
+          <w:rFonts w:ascii="Times New Roman" w:hAnsi="Times New Roman" w:cs="Times New Roman"/>
+          <w:sz w:val="22"/>
+          <w:szCs w:val="22"/>
+          <w:lang w:val="en-GB"/>
+        </w:rPr>
+        <w:t>în</w:t>
+      </w:r>
+      <w:proofErr w:type="spellEnd"/>
+      <w:r>
+        <w:rPr>
+          <w:rFonts w:ascii="Times New Roman" w:hAnsi="Times New Roman" w:cs="Times New Roman"/>
+          <w:sz w:val="22"/>
+          <w:szCs w:val="22"/>
+          <w:lang w:val="en-GB"/>
+        </w:rPr>
+        <w:t xml:space="preserve"> </w:t>
+      </w:r>
+      <w:proofErr w:type="spellStart"/>
+      <w:r>
+        <w:rPr>
+          <w:rFonts w:ascii="Times New Roman" w:hAnsi="Times New Roman" w:cs="Times New Roman"/>
+          <w:sz w:val="22"/>
+          <w:szCs w:val="22"/>
+          <w:lang w:val="en-GB"/>
+        </w:rPr>
+        <w:t>scenarii</w:t>
+      </w:r>
+      <w:proofErr w:type="spellEnd"/>
+      <w:r>
+        <w:rPr>
+          <w:rFonts w:ascii="Times New Roman" w:hAnsi="Times New Roman" w:cs="Times New Roman"/>
+          <w:sz w:val="22"/>
+          <w:szCs w:val="22"/>
+          <w:lang w:val="en-GB"/>
+        </w:rPr>
+        <w:t xml:space="preserve"> </w:t>
+      </w:r>
+      <w:proofErr w:type="spellStart"/>
+      <w:r>
+        <w:rPr>
+          <w:rFonts w:ascii="Times New Roman" w:hAnsi="Times New Roman" w:cs="Times New Roman"/>
+          <w:sz w:val="22"/>
+          <w:szCs w:val="22"/>
+          <w:lang w:val="en-GB"/>
+        </w:rPr>
+        <w:t>autentice</w:t>
+      </w:r>
+      <w:proofErr w:type="spellEnd"/>
+      <w:r>
+        <w:rPr>
+          <w:rFonts w:ascii="Times New Roman" w:hAnsi="Times New Roman" w:cs="Times New Roman"/>
+          <w:sz w:val="22"/>
+          <w:szCs w:val="22"/>
+          <w:lang w:val="en-GB"/>
+        </w:rPr>
+        <w:t xml:space="preserve"> din </w:t>
+      </w:r>
+      <w:proofErr w:type="spellStart"/>
+      <w:r>
+        <w:rPr>
+          <w:rFonts w:ascii="Times New Roman" w:hAnsi="Times New Roman" w:cs="Times New Roman"/>
+          <w:sz w:val="22"/>
+          <w:szCs w:val="22"/>
+          <w:lang w:val="en-GB"/>
+        </w:rPr>
+        <w:t>platforma</w:t>
+      </w:r>
+      <w:proofErr w:type="spellEnd"/>
+      <w:r>
+        <w:rPr>
+          <w:rFonts w:ascii="Times New Roman" w:hAnsi="Times New Roman" w:cs="Times New Roman"/>
+          <w:sz w:val="22"/>
+          <w:szCs w:val="22"/>
+          <w:lang w:val="en-GB"/>
+        </w:rPr>
+        <w:t xml:space="preserve"> Moodle, </w:t>
+      </w:r>
+      <w:proofErr w:type="spellStart"/>
+      <w:r>
+        <w:rPr>
+          <w:rFonts w:ascii="Times New Roman" w:hAnsi="Times New Roman" w:cs="Times New Roman"/>
+          <w:sz w:val="22"/>
+          <w:szCs w:val="22"/>
+          <w:lang w:val="en-GB"/>
+        </w:rPr>
+        <w:t>pentru</w:t>
+      </w:r>
+      <w:proofErr w:type="spellEnd"/>
+      <w:r>
+        <w:rPr>
+          <w:rFonts w:ascii="Times New Roman" w:hAnsi="Times New Roman" w:cs="Times New Roman"/>
+          <w:sz w:val="22"/>
+          <w:szCs w:val="22"/>
+          <w:lang w:val="en-GB"/>
+        </w:rPr>
+        <w:t xml:space="preserve"> a </w:t>
+      </w:r>
+      <w:proofErr w:type="spellStart"/>
+      <w:r>
+        <w:rPr>
+          <w:rFonts w:ascii="Times New Roman" w:hAnsi="Times New Roman" w:cs="Times New Roman"/>
+          <w:sz w:val="22"/>
+          <w:szCs w:val="22"/>
+          <w:lang w:val="en-GB"/>
+        </w:rPr>
+        <w:t>valida</w:t>
+      </w:r>
+      <w:proofErr w:type="spellEnd"/>
+      <w:r>
+        <w:rPr>
+          <w:rFonts w:ascii="Times New Roman" w:hAnsi="Times New Roman" w:cs="Times New Roman"/>
+          <w:sz w:val="22"/>
+          <w:szCs w:val="22"/>
+          <w:lang w:val="en-GB"/>
+        </w:rPr>
+        <w:t xml:space="preserve"> </w:t>
+      </w:r>
+      <w:proofErr w:type="spellStart"/>
+      <w:r>
+        <w:rPr>
+          <w:rFonts w:ascii="Times New Roman" w:hAnsi="Times New Roman" w:cs="Times New Roman"/>
+          <w:sz w:val="22"/>
+          <w:szCs w:val="22"/>
+          <w:lang w:val="en-GB"/>
+        </w:rPr>
+        <w:t>modelul</w:t>
+      </w:r>
+      <w:proofErr w:type="spellEnd"/>
+      <w:r>
+        <w:rPr>
+          <w:rFonts w:ascii="Times New Roman" w:hAnsi="Times New Roman" w:cs="Times New Roman"/>
+          <w:sz w:val="22"/>
+          <w:szCs w:val="22"/>
+          <w:lang w:val="en-GB"/>
+        </w:rPr>
+        <w:t xml:space="preserve"> din </w:t>
+      </w:r>
+      <w:proofErr w:type="spellStart"/>
+      <w:r>
+        <w:rPr>
+          <w:rFonts w:ascii="Times New Roman" w:hAnsi="Times New Roman" w:cs="Times New Roman"/>
+          <w:sz w:val="22"/>
+          <w:szCs w:val="22"/>
+          <w:lang w:val="en-GB"/>
+        </w:rPr>
+        <w:t>punct</w:t>
       </w:r>
       <w:proofErr w:type="spellEnd"/>
       <w:r>
@@ -25488,107 +25979,27 @@
           <w:szCs w:val="22"/>
           <w:lang w:val="en-GB"/>
         </w:rPr>
-        <w:t>caz</w:t>
-      </w:r>
-      <w:proofErr w:type="spellEnd"/>
-      <w:r>
-        <w:rPr>
-          <w:rFonts w:ascii="Times New Roman" w:hAnsi="Times New Roman" w:cs="Times New Roman"/>
-          <w:sz w:val="22"/>
-          <w:szCs w:val="22"/>
-          <w:lang w:val="en-GB"/>
-        </w:rPr>
-        <w:t xml:space="preserve"> </w:t>
-      </w:r>
-      <w:proofErr w:type="spellStart"/>
-      <w:r>
-        <w:rPr>
-          <w:rFonts w:ascii="Times New Roman" w:hAnsi="Times New Roman" w:cs="Times New Roman"/>
-          <w:sz w:val="22"/>
-          <w:szCs w:val="22"/>
-          <w:lang w:val="en-GB"/>
-        </w:rPr>
-        <w:t>arată</w:t>
-      </w:r>
-      <w:proofErr w:type="spellEnd"/>
-      <w:r>
-        <w:rPr>
-          <w:rFonts w:ascii="Times New Roman" w:hAnsi="Times New Roman" w:cs="Times New Roman"/>
-          <w:sz w:val="22"/>
-          <w:szCs w:val="22"/>
-          <w:lang w:val="en-GB"/>
-        </w:rPr>
-        <w:t xml:space="preserve"> </w:t>
-      </w:r>
-      <w:proofErr w:type="spellStart"/>
-      <w:r>
-        <w:rPr>
-          <w:rFonts w:ascii="Times New Roman" w:hAnsi="Times New Roman" w:cs="Times New Roman"/>
-          <w:sz w:val="22"/>
-          <w:szCs w:val="22"/>
-          <w:lang w:val="en-GB"/>
-        </w:rPr>
-        <w:t>că</w:t>
-      </w:r>
-      <w:proofErr w:type="spellEnd"/>
-      <w:r>
-        <w:rPr>
-          <w:rFonts w:ascii="Times New Roman" w:hAnsi="Times New Roman" w:cs="Times New Roman"/>
-          <w:sz w:val="22"/>
-          <w:szCs w:val="22"/>
-          <w:lang w:val="en-GB"/>
-        </w:rPr>
-        <w:t xml:space="preserve"> </w:t>
-      </w:r>
-      <w:proofErr w:type="spellStart"/>
-      <w:r>
-        <w:rPr>
-          <w:rFonts w:ascii="Times New Roman" w:hAnsi="Times New Roman" w:cs="Times New Roman"/>
-          <w:sz w:val="22"/>
-          <w:szCs w:val="22"/>
-          <w:lang w:val="en-GB"/>
-        </w:rPr>
-        <w:t>modelul</w:t>
-      </w:r>
-      <w:proofErr w:type="spellEnd"/>
-      <w:r>
-        <w:rPr>
-          <w:rFonts w:ascii="Times New Roman" w:hAnsi="Times New Roman" w:cs="Times New Roman"/>
-          <w:sz w:val="22"/>
-          <w:szCs w:val="22"/>
-          <w:lang w:val="en-GB"/>
-        </w:rPr>
-        <w:t xml:space="preserve"> AMID </w:t>
-      </w:r>
-      <w:proofErr w:type="spellStart"/>
-      <w:r>
-        <w:rPr>
-          <w:rFonts w:ascii="Times New Roman" w:hAnsi="Times New Roman" w:cs="Times New Roman"/>
-          <w:sz w:val="22"/>
-          <w:szCs w:val="22"/>
-          <w:lang w:val="en-GB"/>
-        </w:rPr>
-        <w:t>este</w:t>
-      </w:r>
-      <w:proofErr w:type="spellEnd"/>
-      <w:r>
-        <w:rPr>
-          <w:rFonts w:ascii="Times New Roman" w:hAnsi="Times New Roman" w:cs="Times New Roman"/>
-          <w:sz w:val="22"/>
-          <w:szCs w:val="22"/>
-          <w:lang w:val="en-GB"/>
-        </w:rPr>
-        <w:t xml:space="preserve"> </w:t>
-      </w:r>
-      <w:proofErr w:type="spellStart"/>
-      <w:r>
-        <w:rPr>
-          <w:rFonts w:ascii="Times New Roman" w:hAnsi="Times New Roman" w:cs="Times New Roman"/>
-          <w:sz w:val="22"/>
-          <w:szCs w:val="22"/>
-          <w:lang w:val="en-GB"/>
-        </w:rPr>
-        <w:t>fezabil</w:t>
+        <w:t>vedere</w:t>
+      </w:r>
+      <w:proofErr w:type="spellEnd"/>
+      <w:r>
+        <w:rPr>
+          <w:rFonts w:ascii="Times New Roman" w:hAnsi="Times New Roman" w:cs="Times New Roman"/>
+          <w:sz w:val="22"/>
+          <w:szCs w:val="22"/>
+          <w:lang w:val="en-GB"/>
+        </w:rPr>
+        <w:t xml:space="preserve"> </w:t>
+      </w:r>
+      <w:proofErr w:type="spellStart"/>
+      <w:r>
+        <w:rPr>
+          <w:rFonts w:ascii="Times New Roman" w:hAnsi="Times New Roman" w:cs="Times New Roman"/>
+          <w:sz w:val="22"/>
+          <w:szCs w:val="22"/>
+          <w:lang w:val="en-GB"/>
+        </w:rPr>
+        <w:t>practic</w:t>
       </w:r>
       <w:proofErr w:type="spellEnd"/>
       <w:r>
@@ -25628,714 +26039,6 @@
           <w:szCs w:val="22"/>
           <w:lang w:val="en-GB"/>
         </w:rPr>
-        <w:t>poate</w:t>
-      </w:r>
-      <w:proofErr w:type="spellEnd"/>
-      <w:r>
-        <w:rPr>
-          <w:rFonts w:ascii="Times New Roman" w:hAnsi="Times New Roman" w:cs="Times New Roman"/>
-          <w:sz w:val="22"/>
-          <w:szCs w:val="22"/>
-          <w:lang w:val="en-GB"/>
-        </w:rPr>
-        <w:t xml:space="preserve"> </w:t>
-      </w:r>
-      <w:proofErr w:type="spellStart"/>
-      <w:r>
-        <w:rPr>
-          <w:rFonts w:ascii="Times New Roman" w:hAnsi="Times New Roman" w:cs="Times New Roman"/>
-          <w:sz w:val="22"/>
-          <w:szCs w:val="22"/>
-          <w:lang w:val="en-GB"/>
-        </w:rPr>
-        <w:t>aduce</w:t>
-      </w:r>
-      <w:proofErr w:type="spellEnd"/>
-      <w:r>
-        <w:rPr>
-          <w:rFonts w:ascii="Times New Roman" w:hAnsi="Times New Roman" w:cs="Times New Roman"/>
-          <w:sz w:val="22"/>
-          <w:szCs w:val="22"/>
-          <w:lang w:val="en-GB"/>
-        </w:rPr>
-        <w:t xml:space="preserve"> </w:t>
-      </w:r>
-      <w:proofErr w:type="spellStart"/>
-      <w:r>
-        <w:rPr>
-          <w:rFonts w:ascii="Times New Roman" w:hAnsi="Times New Roman" w:cs="Times New Roman"/>
-          <w:sz w:val="22"/>
-          <w:szCs w:val="22"/>
-          <w:lang w:val="en-GB"/>
-        </w:rPr>
-        <w:t>îmbunătățiri</w:t>
-      </w:r>
-      <w:proofErr w:type="spellEnd"/>
-      <w:r>
-        <w:rPr>
-          <w:rFonts w:ascii="Times New Roman" w:hAnsi="Times New Roman" w:cs="Times New Roman"/>
-          <w:sz w:val="22"/>
-          <w:szCs w:val="22"/>
-          <w:lang w:val="en-GB"/>
-        </w:rPr>
-        <w:t xml:space="preserve"> </w:t>
-      </w:r>
-      <w:proofErr w:type="spellStart"/>
-      <w:r>
-        <w:rPr>
-          <w:rFonts w:ascii="Times New Roman" w:hAnsi="Times New Roman" w:cs="Times New Roman"/>
-          <w:sz w:val="22"/>
-          <w:szCs w:val="22"/>
-          <w:lang w:val="en-GB"/>
-        </w:rPr>
-        <w:t>vizibile</w:t>
-      </w:r>
-      <w:proofErr w:type="spellEnd"/>
-      <w:r>
-        <w:rPr>
-          <w:rFonts w:ascii="Times New Roman" w:hAnsi="Times New Roman" w:cs="Times New Roman"/>
-          <w:sz w:val="22"/>
-          <w:szCs w:val="22"/>
-          <w:lang w:val="en-GB"/>
-        </w:rPr>
-        <w:t xml:space="preserve"> </w:t>
-      </w:r>
-      <w:proofErr w:type="spellStart"/>
-      <w:r>
-        <w:rPr>
-          <w:rFonts w:ascii="Times New Roman" w:hAnsi="Times New Roman" w:cs="Times New Roman"/>
-          <w:sz w:val="22"/>
-          <w:szCs w:val="22"/>
-          <w:lang w:val="en-GB"/>
-        </w:rPr>
-        <w:t>în</w:t>
-      </w:r>
-      <w:proofErr w:type="spellEnd"/>
-      <w:r>
-        <w:rPr>
-          <w:rFonts w:ascii="Times New Roman" w:hAnsi="Times New Roman" w:cs="Times New Roman"/>
-          <w:sz w:val="22"/>
-          <w:szCs w:val="22"/>
-          <w:lang w:val="en-GB"/>
-        </w:rPr>
-        <w:t xml:space="preserve"> </w:t>
-      </w:r>
-      <w:proofErr w:type="spellStart"/>
-      <w:r>
-        <w:rPr>
-          <w:rFonts w:ascii="Times New Roman" w:hAnsi="Times New Roman" w:cs="Times New Roman"/>
-          <w:sz w:val="22"/>
-          <w:szCs w:val="22"/>
-          <w:lang w:val="en-GB"/>
-        </w:rPr>
-        <w:t>accesibilitate</w:t>
-      </w:r>
-      <w:proofErr w:type="spellEnd"/>
-      <w:r>
-        <w:rPr>
-          <w:rFonts w:ascii="Times New Roman" w:hAnsi="Times New Roman" w:cs="Times New Roman"/>
-          <w:sz w:val="22"/>
-          <w:szCs w:val="22"/>
-          <w:lang w:val="en-GB"/>
-        </w:rPr>
-        <w:t xml:space="preserve"> </w:t>
-      </w:r>
-      <w:proofErr w:type="spellStart"/>
-      <w:r>
-        <w:rPr>
-          <w:rFonts w:ascii="Times New Roman" w:hAnsi="Times New Roman" w:cs="Times New Roman"/>
-          <w:sz w:val="22"/>
-          <w:szCs w:val="22"/>
-          <w:lang w:val="en-GB"/>
-        </w:rPr>
-        <w:t>și</w:t>
-      </w:r>
-      <w:proofErr w:type="spellEnd"/>
-      <w:r>
-        <w:rPr>
-          <w:rFonts w:ascii="Times New Roman" w:hAnsi="Times New Roman" w:cs="Times New Roman"/>
-          <w:sz w:val="22"/>
-          <w:szCs w:val="22"/>
-          <w:lang w:val="en-GB"/>
-        </w:rPr>
-        <w:t xml:space="preserve"> </w:t>
-      </w:r>
-      <w:proofErr w:type="spellStart"/>
-      <w:r>
-        <w:rPr>
-          <w:rFonts w:ascii="Times New Roman" w:hAnsi="Times New Roman" w:cs="Times New Roman"/>
-          <w:sz w:val="22"/>
-          <w:szCs w:val="22"/>
-          <w:lang w:val="en-GB"/>
-        </w:rPr>
-        <w:t>eficiență</w:t>
-      </w:r>
-      <w:proofErr w:type="spellEnd"/>
-      <w:r>
-        <w:rPr>
-          <w:rFonts w:ascii="Times New Roman" w:hAnsi="Times New Roman" w:cs="Times New Roman"/>
-          <w:sz w:val="22"/>
-          <w:szCs w:val="22"/>
-          <w:lang w:val="en-GB"/>
-        </w:rPr>
-        <w:t xml:space="preserve">. </w:t>
-      </w:r>
-      <w:proofErr w:type="spellStart"/>
-      <w:r>
-        <w:rPr>
-          <w:rFonts w:ascii="Times New Roman" w:hAnsi="Times New Roman" w:cs="Times New Roman"/>
-          <w:sz w:val="22"/>
-          <w:szCs w:val="22"/>
-          <w:lang w:val="en-GB"/>
-        </w:rPr>
-        <w:t>Chiar</w:t>
-      </w:r>
-      <w:proofErr w:type="spellEnd"/>
-      <w:r>
-        <w:rPr>
-          <w:rFonts w:ascii="Times New Roman" w:hAnsi="Times New Roman" w:cs="Times New Roman"/>
-          <w:sz w:val="22"/>
-          <w:szCs w:val="22"/>
-          <w:lang w:val="en-GB"/>
-        </w:rPr>
-        <w:t xml:space="preserve"> </w:t>
-      </w:r>
-      <w:proofErr w:type="spellStart"/>
-      <w:r>
-        <w:rPr>
-          <w:rFonts w:ascii="Times New Roman" w:hAnsi="Times New Roman" w:cs="Times New Roman"/>
-          <w:sz w:val="22"/>
-          <w:szCs w:val="22"/>
-          <w:lang w:val="en-GB"/>
-        </w:rPr>
-        <w:t>dacă</w:t>
-      </w:r>
-      <w:proofErr w:type="spellEnd"/>
-      <w:r>
-        <w:rPr>
-          <w:rFonts w:ascii="Times New Roman" w:hAnsi="Times New Roman" w:cs="Times New Roman"/>
-          <w:sz w:val="22"/>
-          <w:szCs w:val="22"/>
-          <w:lang w:val="en-GB"/>
-        </w:rPr>
-        <w:t xml:space="preserve"> </w:t>
-      </w:r>
-      <w:proofErr w:type="spellStart"/>
-      <w:r>
-        <w:rPr>
-          <w:rFonts w:ascii="Times New Roman" w:hAnsi="Times New Roman" w:cs="Times New Roman"/>
-          <w:sz w:val="22"/>
-          <w:szCs w:val="22"/>
-          <w:lang w:val="en-GB"/>
-        </w:rPr>
-        <w:t>valorile</w:t>
-      </w:r>
-      <w:proofErr w:type="spellEnd"/>
-      <w:r>
-        <w:rPr>
-          <w:rFonts w:ascii="Times New Roman" w:hAnsi="Times New Roman" w:cs="Times New Roman"/>
-          <w:sz w:val="22"/>
-          <w:szCs w:val="22"/>
-          <w:lang w:val="en-GB"/>
-        </w:rPr>
-        <w:t xml:space="preserve"> sunt simulate, </w:t>
-      </w:r>
-      <w:proofErr w:type="spellStart"/>
-      <w:r>
-        <w:rPr>
-          <w:rFonts w:ascii="Times New Roman" w:hAnsi="Times New Roman" w:cs="Times New Roman"/>
-          <w:sz w:val="22"/>
-          <w:szCs w:val="22"/>
-          <w:lang w:val="en-GB"/>
-        </w:rPr>
-        <w:t>tendințele</w:t>
-      </w:r>
-      <w:proofErr w:type="spellEnd"/>
-      <w:r>
-        <w:rPr>
-          <w:rFonts w:ascii="Times New Roman" w:hAnsi="Times New Roman" w:cs="Times New Roman"/>
-          <w:sz w:val="22"/>
-          <w:szCs w:val="22"/>
-          <w:lang w:val="en-GB"/>
-        </w:rPr>
-        <w:t xml:space="preserve"> sunt </w:t>
-      </w:r>
-      <w:proofErr w:type="spellStart"/>
-      <w:r>
-        <w:rPr>
-          <w:rFonts w:ascii="Times New Roman" w:hAnsi="Times New Roman" w:cs="Times New Roman"/>
-          <w:sz w:val="22"/>
-          <w:szCs w:val="22"/>
-          <w:lang w:val="en-GB"/>
-        </w:rPr>
-        <w:t>clare</w:t>
-      </w:r>
-      <w:proofErr w:type="spellEnd"/>
-      <w:r>
-        <w:rPr>
-          <w:rFonts w:ascii="Times New Roman" w:hAnsi="Times New Roman" w:cs="Times New Roman"/>
-          <w:sz w:val="22"/>
-          <w:szCs w:val="22"/>
-          <w:lang w:val="en-GB"/>
-        </w:rPr>
-        <w:t xml:space="preserve"> </w:t>
-      </w:r>
-      <w:proofErr w:type="spellStart"/>
-      <w:r>
-        <w:rPr>
-          <w:rFonts w:ascii="Times New Roman" w:hAnsi="Times New Roman" w:cs="Times New Roman"/>
-          <w:sz w:val="22"/>
-          <w:szCs w:val="22"/>
-          <w:lang w:val="en-GB"/>
-        </w:rPr>
-        <w:t>și</w:t>
-      </w:r>
-      <w:proofErr w:type="spellEnd"/>
-      <w:r>
-        <w:rPr>
-          <w:rFonts w:ascii="Times New Roman" w:hAnsi="Times New Roman" w:cs="Times New Roman"/>
-          <w:sz w:val="22"/>
-          <w:szCs w:val="22"/>
-          <w:lang w:val="en-GB"/>
-        </w:rPr>
-        <w:t xml:space="preserve"> </w:t>
-      </w:r>
-      <w:proofErr w:type="spellStart"/>
-      <w:r>
-        <w:rPr>
-          <w:rFonts w:ascii="Times New Roman" w:hAnsi="Times New Roman" w:cs="Times New Roman"/>
-          <w:sz w:val="22"/>
-          <w:szCs w:val="22"/>
-          <w:lang w:val="en-GB"/>
-        </w:rPr>
-        <w:t>susțin</w:t>
-      </w:r>
-      <w:proofErr w:type="spellEnd"/>
-      <w:r>
-        <w:rPr>
-          <w:rFonts w:ascii="Times New Roman" w:hAnsi="Times New Roman" w:cs="Times New Roman"/>
-          <w:sz w:val="22"/>
-          <w:szCs w:val="22"/>
-          <w:lang w:val="en-GB"/>
-        </w:rPr>
-        <w:t xml:space="preserve"> </w:t>
-      </w:r>
-      <w:proofErr w:type="spellStart"/>
-      <w:r>
-        <w:rPr>
-          <w:rFonts w:ascii="Times New Roman" w:hAnsi="Times New Roman" w:cs="Times New Roman"/>
-          <w:sz w:val="22"/>
-          <w:szCs w:val="22"/>
-          <w:lang w:val="en-GB"/>
-        </w:rPr>
-        <w:t>ideea</w:t>
-      </w:r>
-      <w:proofErr w:type="spellEnd"/>
-      <w:r>
-        <w:rPr>
-          <w:rFonts w:ascii="Times New Roman" w:hAnsi="Times New Roman" w:cs="Times New Roman"/>
-          <w:sz w:val="22"/>
-          <w:szCs w:val="22"/>
-          <w:lang w:val="en-GB"/>
-        </w:rPr>
-        <w:t xml:space="preserve"> </w:t>
-      </w:r>
-      <w:proofErr w:type="spellStart"/>
-      <w:r>
-        <w:rPr>
-          <w:rFonts w:ascii="Times New Roman" w:hAnsi="Times New Roman" w:cs="Times New Roman"/>
-          <w:sz w:val="22"/>
-          <w:szCs w:val="22"/>
-          <w:lang w:val="en-GB"/>
-        </w:rPr>
-        <w:t>că</w:t>
-      </w:r>
-      <w:proofErr w:type="spellEnd"/>
-      <w:r>
-        <w:rPr>
-          <w:rFonts w:ascii="Times New Roman" w:hAnsi="Times New Roman" w:cs="Times New Roman"/>
-          <w:sz w:val="22"/>
-          <w:szCs w:val="22"/>
-          <w:lang w:val="en-GB"/>
-        </w:rPr>
-        <w:t xml:space="preserve"> </w:t>
-      </w:r>
-      <w:proofErr w:type="spellStart"/>
-      <w:r>
-        <w:rPr>
-          <w:rFonts w:ascii="Times New Roman" w:hAnsi="Times New Roman" w:cs="Times New Roman"/>
-          <w:sz w:val="22"/>
-          <w:szCs w:val="22"/>
-          <w:lang w:val="en-GB"/>
-        </w:rPr>
-        <w:t>adaptarea</w:t>
-      </w:r>
-      <w:proofErr w:type="spellEnd"/>
-      <w:r>
-        <w:rPr>
-          <w:rFonts w:ascii="Times New Roman" w:hAnsi="Times New Roman" w:cs="Times New Roman"/>
-          <w:sz w:val="22"/>
-          <w:szCs w:val="22"/>
-          <w:lang w:val="en-GB"/>
-        </w:rPr>
-        <w:t xml:space="preserve"> </w:t>
-      </w:r>
-      <w:proofErr w:type="spellStart"/>
-      <w:r>
-        <w:rPr>
-          <w:rFonts w:ascii="Times New Roman" w:hAnsi="Times New Roman" w:cs="Times New Roman"/>
-          <w:sz w:val="22"/>
-          <w:szCs w:val="22"/>
-          <w:lang w:val="en-GB"/>
-        </w:rPr>
-        <w:t>multimodală</w:t>
-      </w:r>
-      <w:proofErr w:type="spellEnd"/>
-      <w:r>
-        <w:rPr>
-          <w:rFonts w:ascii="Times New Roman" w:hAnsi="Times New Roman" w:cs="Times New Roman"/>
-          <w:sz w:val="22"/>
-          <w:szCs w:val="22"/>
-          <w:lang w:val="en-GB"/>
-        </w:rPr>
-        <w:t xml:space="preserve"> </w:t>
-      </w:r>
-      <w:proofErr w:type="spellStart"/>
-      <w:r>
-        <w:rPr>
-          <w:rFonts w:ascii="Times New Roman" w:hAnsi="Times New Roman" w:cs="Times New Roman"/>
-          <w:sz w:val="22"/>
-          <w:szCs w:val="22"/>
-          <w:lang w:val="en-GB"/>
-        </w:rPr>
-        <w:t>și</w:t>
-      </w:r>
-      <w:proofErr w:type="spellEnd"/>
-      <w:r>
-        <w:rPr>
-          <w:rFonts w:ascii="Times New Roman" w:hAnsi="Times New Roman" w:cs="Times New Roman"/>
-          <w:sz w:val="22"/>
-          <w:szCs w:val="22"/>
-          <w:lang w:val="en-GB"/>
-        </w:rPr>
-        <w:t xml:space="preserve"> context-aware </w:t>
-      </w:r>
-      <w:proofErr w:type="spellStart"/>
-      <w:r>
-        <w:rPr>
-          <w:rFonts w:ascii="Times New Roman" w:hAnsi="Times New Roman" w:cs="Times New Roman"/>
-          <w:sz w:val="22"/>
-          <w:szCs w:val="22"/>
-          <w:lang w:val="en-GB"/>
-        </w:rPr>
-        <w:t>este</w:t>
-      </w:r>
-      <w:proofErr w:type="spellEnd"/>
-      <w:r>
-        <w:rPr>
-          <w:rFonts w:ascii="Times New Roman" w:hAnsi="Times New Roman" w:cs="Times New Roman"/>
-          <w:sz w:val="22"/>
-          <w:szCs w:val="22"/>
-          <w:lang w:val="en-GB"/>
-        </w:rPr>
-        <w:t xml:space="preserve"> </w:t>
-      </w:r>
-      <w:proofErr w:type="spellStart"/>
-      <w:r>
-        <w:rPr>
-          <w:rFonts w:ascii="Times New Roman" w:hAnsi="Times New Roman" w:cs="Times New Roman"/>
-          <w:sz w:val="22"/>
-          <w:szCs w:val="22"/>
-          <w:lang w:val="en-GB"/>
-        </w:rPr>
-        <w:t>utilă</w:t>
-      </w:r>
-      <w:proofErr w:type="spellEnd"/>
-      <w:r>
-        <w:rPr>
-          <w:rFonts w:ascii="Times New Roman" w:hAnsi="Times New Roman" w:cs="Times New Roman"/>
-          <w:sz w:val="22"/>
-          <w:szCs w:val="22"/>
-          <w:lang w:val="en-GB"/>
-        </w:rPr>
-        <w:t xml:space="preserve"> </w:t>
-      </w:r>
-      <w:proofErr w:type="spellStart"/>
-      <w:r>
-        <w:rPr>
-          <w:rFonts w:ascii="Times New Roman" w:hAnsi="Times New Roman" w:cs="Times New Roman"/>
-          <w:sz w:val="22"/>
-          <w:szCs w:val="22"/>
-          <w:lang w:val="en-GB"/>
-        </w:rPr>
-        <w:t>în</w:t>
-      </w:r>
-      <w:proofErr w:type="spellEnd"/>
-      <w:r>
-        <w:rPr>
-          <w:rFonts w:ascii="Times New Roman" w:hAnsi="Times New Roman" w:cs="Times New Roman"/>
-          <w:sz w:val="22"/>
-          <w:szCs w:val="22"/>
-          <w:lang w:val="en-GB"/>
-        </w:rPr>
-        <w:t xml:space="preserve"> </w:t>
-      </w:r>
-      <w:proofErr w:type="spellStart"/>
-      <w:r>
-        <w:rPr>
-          <w:rFonts w:ascii="Times New Roman" w:hAnsi="Times New Roman" w:cs="Times New Roman"/>
-          <w:sz w:val="22"/>
-          <w:szCs w:val="22"/>
-          <w:lang w:val="en-GB"/>
-        </w:rPr>
-        <w:t>mediile</w:t>
-      </w:r>
-      <w:proofErr w:type="spellEnd"/>
-      <w:r>
-        <w:rPr>
-          <w:rFonts w:ascii="Times New Roman" w:hAnsi="Times New Roman" w:cs="Times New Roman"/>
-          <w:sz w:val="22"/>
-          <w:szCs w:val="22"/>
-          <w:lang w:val="en-GB"/>
-        </w:rPr>
-        <w:t xml:space="preserve"> </w:t>
-      </w:r>
-      <w:proofErr w:type="spellStart"/>
-      <w:r>
-        <w:rPr>
-          <w:rFonts w:ascii="Times New Roman" w:hAnsi="Times New Roman" w:cs="Times New Roman"/>
-          <w:sz w:val="22"/>
-          <w:szCs w:val="22"/>
-          <w:lang w:val="en-GB"/>
-        </w:rPr>
-        <w:t>educaționale</w:t>
-      </w:r>
-      <w:proofErr w:type="spellEnd"/>
-      <w:r>
-        <w:rPr>
-          <w:rFonts w:ascii="Times New Roman" w:hAnsi="Times New Roman" w:cs="Times New Roman"/>
-          <w:sz w:val="22"/>
-          <w:szCs w:val="22"/>
-          <w:lang w:val="en-GB"/>
-        </w:rPr>
-        <w:t xml:space="preserve"> online.</w:t>
-      </w:r>
-    </w:p>
-    <w:p>
-      <w:pPr>
-        <w:rPr>
-          <w:rFonts w:ascii="Times New Roman" w:hAnsi="Times New Roman" w:cs="Times New Roman"/>
-          <w:sz w:val="22"/>
-          <w:szCs w:val="22"/>
-          <w:lang w:val="en-GB"/>
-        </w:rPr>
-      </w:pPr>
-      <w:r>
-        <w:rPr>
-          <w:rFonts w:ascii="Times New Roman" w:hAnsi="Times New Roman" w:cs="Times New Roman"/>
-          <w:sz w:val="22"/>
-          <w:szCs w:val="22"/>
-          <w:lang w:val="en-GB"/>
-        </w:rPr>
-        <w:t xml:space="preserve">    </w:t>
-      </w:r>
-      <w:r>
-        <w:rPr>
-          <w:rFonts w:ascii="Times New Roman" w:hAnsi="Times New Roman" w:cs="Times New Roman"/>
-          <w:sz w:val="22"/>
-          <w:szCs w:val="22"/>
-          <w:lang w:val="en-GB"/>
-        </w:rPr>
-        <w:t xml:space="preserve">Pasul </w:t>
-      </w:r>
-      <w:proofErr w:type="spellStart"/>
-      <w:r>
-        <w:rPr>
-          <w:rFonts w:ascii="Times New Roman" w:hAnsi="Times New Roman" w:cs="Times New Roman"/>
-          <w:sz w:val="22"/>
-          <w:szCs w:val="22"/>
-          <w:lang w:val="en-GB"/>
-        </w:rPr>
-        <w:t>următor</w:t>
-      </w:r>
-      <w:proofErr w:type="spellEnd"/>
-      <w:r>
-        <w:rPr>
-          <w:rFonts w:ascii="Times New Roman" w:hAnsi="Times New Roman" w:cs="Times New Roman"/>
-          <w:sz w:val="22"/>
-          <w:szCs w:val="22"/>
-          <w:lang w:val="en-GB"/>
-        </w:rPr>
-        <w:t xml:space="preserve"> </w:t>
-      </w:r>
-      <w:proofErr w:type="spellStart"/>
-      <w:r>
-        <w:rPr>
-          <w:rFonts w:ascii="Times New Roman" w:hAnsi="Times New Roman" w:cs="Times New Roman"/>
-          <w:sz w:val="22"/>
-          <w:szCs w:val="22"/>
-          <w:lang w:val="en-GB"/>
-        </w:rPr>
-        <w:t>va</w:t>
-      </w:r>
-      <w:proofErr w:type="spellEnd"/>
-      <w:r>
-        <w:rPr>
-          <w:rFonts w:ascii="Times New Roman" w:hAnsi="Times New Roman" w:cs="Times New Roman"/>
-          <w:sz w:val="22"/>
-          <w:szCs w:val="22"/>
-          <w:lang w:val="en-GB"/>
-        </w:rPr>
-        <w:t xml:space="preserve"> fi </w:t>
-      </w:r>
-      <w:proofErr w:type="spellStart"/>
-      <w:r>
-        <w:rPr>
-          <w:rFonts w:ascii="Times New Roman" w:hAnsi="Times New Roman" w:cs="Times New Roman"/>
-          <w:sz w:val="22"/>
-          <w:szCs w:val="22"/>
-          <w:lang w:val="en-GB"/>
-        </w:rPr>
-        <w:t>testarea</w:t>
-      </w:r>
-      <w:proofErr w:type="spellEnd"/>
-      <w:r>
-        <w:rPr>
-          <w:rFonts w:ascii="Times New Roman" w:hAnsi="Times New Roman" w:cs="Times New Roman"/>
-          <w:sz w:val="22"/>
-          <w:szCs w:val="22"/>
-          <w:lang w:val="en-GB"/>
-        </w:rPr>
-        <w:t xml:space="preserve"> pe </w:t>
-      </w:r>
-      <w:proofErr w:type="spellStart"/>
-      <w:r>
-        <w:rPr>
-          <w:rFonts w:ascii="Times New Roman" w:hAnsi="Times New Roman" w:cs="Times New Roman"/>
-          <w:sz w:val="22"/>
-          <w:szCs w:val="22"/>
-          <w:lang w:val="en-GB"/>
-        </w:rPr>
-        <w:t>utilizatori</w:t>
-      </w:r>
-      <w:proofErr w:type="spellEnd"/>
-      <w:r>
-        <w:rPr>
-          <w:rFonts w:ascii="Times New Roman" w:hAnsi="Times New Roman" w:cs="Times New Roman"/>
-          <w:sz w:val="22"/>
-          <w:szCs w:val="22"/>
-          <w:lang w:val="en-GB"/>
-        </w:rPr>
-        <w:t xml:space="preserve"> </w:t>
-      </w:r>
-      <w:proofErr w:type="spellStart"/>
-      <w:r>
-        <w:rPr>
-          <w:rFonts w:ascii="Times New Roman" w:hAnsi="Times New Roman" w:cs="Times New Roman"/>
-          <w:sz w:val="22"/>
-          <w:szCs w:val="22"/>
-          <w:lang w:val="en-GB"/>
-        </w:rPr>
-        <w:t>reali</w:t>
-      </w:r>
-      <w:proofErr w:type="spellEnd"/>
-      <w:r>
-        <w:rPr>
-          <w:rFonts w:ascii="Times New Roman" w:hAnsi="Times New Roman" w:cs="Times New Roman"/>
-          <w:sz w:val="22"/>
-          <w:szCs w:val="22"/>
-          <w:lang w:val="en-GB"/>
-        </w:rPr>
-        <w:t xml:space="preserve">, </w:t>
-      </w:r>
-      <w:proofErr w:type="spellStart"/>
-      <w:r>
-        <w:rPr>
-          <w:rFonts w:ascii="Times New Roman" w:hAnsi="Times New Roman" w:cs="Times New Roman"/>
-          <w:sz w:val="22"/>
-          <w:szCs w:val="22"/>
-          <w:lang w:val="en-GB"/>
-        </w:rPr>
-        <w:t>în</w:t>
-      </w:r>
-      <w:proofErr w:type="spellEnd"/>
-      <w:r>
-        <w:rPr>
-          <w:rFonts w:ascii="Times New Roman" w:hAnsi="Times New Roman" w:cs="Times New Roman"/>
-          <w:sz w:val="22"/>
-          <w:szCs w:val="22"/>
-          <w:lang w:val="en-GB"/>
-        </w:rPr>
-        <w:t xml:space="preserve"> </w:t>
-      </w:r>
-      <w:proofErr w:type="spellStart"/>
-      <w:r>
-        <w:rPr>
-          <w:rFonts w:ascii="Times New Roman" w:hAnsi="Times New Roman" w:cs="Times New Roman"/>
-          <w:sz w:val="22"/>
-          <w:szCs w:val="22"/>
-          <w:lang w:val="en-GB"/>
-        </w:rPr>
-        <w:t>scenarii</w:t>
-      </w:r>
-      <w:proofErr w:type="spellEnd"/>
-      <w:r>
-        <w:rPr>
-          <w:rFonts w:ascii="Times New Roman" w:hAnsi="Times New Roman" w:cs="Times New Roman"/>
-          <w:sz w:val="22"/>
-          <w:szCs w:val="22"/>
-          <w:lang w:val="en-GB"/>
-        </w:rPr>
-        <w:t xml:space="preserve"> </w:t>
-      </w:r>
-      <w:proofErr w:type="spellStart"/>
-      <w:r>
-        <w:rPr>
-          <w:rFonts w:ascii="Times New Roman" w:hAnsi="Times New Roman" w:cs="Times New Roman"/>
-          <w:sz w:val="22"/>
-          <w:szCs w:val="22"/>
-          <w:lang w:val="en-GB"/>
-        </w:rPr>
-        <w:t>autentice</w:t>
-      </w:r>
-      <w:proofErr w:type="spellEnd"/>
-      <w:r>
-        <w:rPr>
-          <w:rFonts w:ascii="Times New Roman" w:hAnsi="Times New Roman" w:cs="Times New Roman"/>
-          <w:sz w:val="22"/>
-          <w:szCs w:val="22"/>
-          <w:lang w:val="en-GB"/>
-        </w:rPr>
-        <w:t xml:space="preserve"> din </w:t>
-      </w:r>
-      <w:proofErr w:type="spellStart"/>
-      <w:r>
-        <w:rPr>
-          <w:rFonts w:ascii="Times New Roman" w:hAnsi="Times New Roman" w:cs="Times New Roman"/>
-          <w:sz w:val="22"/>
-          <w:szCs w:val="22"/>
-          <w:lang w:val="en-GB"/>
-        </w:rPr>
-        <w:t>platforma</w:t>
-      </w:r>
-      <w:proofErr w:type="spellEnd"/>
-      <w:r>
-        <w:rPr>
-          <w:rFonts w:ascii="Times New Roman" w:hAnsi="Times New Roman" w:cs="Times New Roman"/>
-          <w:sz w:val="22"/>
-          <w:szCs w:val="22"/>
-          <w:lang w:val="en-GB"/>
-        </w:rPr>
-        <w:t xml:space="preserve"> Moodle, </w:t>
-      </w:r>
-      <w:proofErr w:type="spellStart"/>
-      <w:r>
-        <w:rPr>
-          <w:rFonts w:ascii="Times New Roman" w:hAnsi="Times New Roman" w:cs="Times New Roman"/>
-          <w:sz w:val="22"/>
-          <w:szCs w:val="22"/>
-          <w:lang w:val="en-GB"/>
-        </w:rPr>
         <w:t>pentru</w:t>
       </w:r>
       <w:proofErr w:type="spellEnd"/>
@@ -26347,166 +26050,6 @@
           <w:lang w:val="en-GB"/>
         </w:rPr>
         <w:t xml:space="preserve"> a </w:t>
-      </w:r>
-      <w:proofErr w:type="spellStart"/>
-      <w:r>
-        <w:rPr>
-          <w:rFonts w:ascii="Times New Roman" w:hAnsi="Times New Roman" w:cs="Times New Roman"/>
-          <w:sz w:val="22"/>
-          <w:szCs w:val="22"/>
-          <w:lang w:val="en-GB"/>
-        </w:rPr>
-        <w:t>valida</w:t>
-      </w:r>
-      <w:proofErr w:type="spellEnd"/>
-      <w:r>
-        <w:rPr>
-          <w:rFonts w:ascii="Times New Roman" w:hAnsi="Times New Roman" w:cs="Times New Roman"/>
-          <w:sz w:val="22"/>
-          <w:szCs w:val="22"/>
-          <w:lang w:val="en-GB"/>
-        </w:rPr>
-        <w:t xml:space="preserve"> </w:t>
-      </w:r>
-      <w:proofErr w:type="spellStart"/>
-      <w:r>
-        <w:rPr>
-          <w:rFonts w:ascii="Times New Roman" w:hAnsi="Times New Roman" w:cs="Times New Roman"/>
-          <w:sz w:val="22"/>
-          <w:szCs w:val="22"/>
-          <w:lang w:val="en-GB"/>
-        </w:rPr>
-        <w:t>modelul</w:t>
-      </w:r>
-      <w:proofErr w:type="spellEnd"/>
-      <w:r>
-        <w:rPr>
-          <w:rFonts w:ascii="Times New Roman" w:hAnsi="Times New Roman" w:cs="Times New Roman"/>
-          <w:sz w:val="22"/>
-          <w:szCs w:val="22"/>
-          <w:lang w:val="en-GB"/>
-        </w:rPr>
-        <w:t xml:space="preserve"> din </w:t>
-      </w:r>
-      <w:proofErr w:type="spellStart"/>
-      <w:r>
-        <w:rPr>
-          <w:rFonts w:ascii="Times New Roman" w:hAnsi="Times New Roman" w:cs="Times New Roman"/>
-          <w:sz w:val="22"/>
-          <w:szCs w:val="22"/>
-          <w:lang w:val="en-GB"/>
-        </w:rPr>
-        <w:t>punct</w:t>
-      </w:r>
-      <w:proofErr w:type="spellEnd"/>
-      <w:r>
-        <w:rPr>
-          <w:rFonts w:ascii="Times New Roman" w:hAnsi="Times New Roman" w:cs="Times New Roman"/>
-          <w:sz w:val="22"/>
-          <w:szCs w:val="22"/>
-          <w:lang w:val="en-GB"/>
-        </w:rPr>
-        <w:t xml:space="preserve"> de </w:t>
-      </w:r>
-      <w:proofErr w:type="spellStart"/>
-      <w:r>
-        <w:rPr>
-          <w:rFonts w:ascii="Times New Roman" w:hAnsi="Times New Roman" w:cs="Times New Roman"/>
-          <w:sz w:val="22"/>
-          <w:szCs w:val="22"/>
-          <w:lang w:val="en-GB"/>
-        </w:rPr>
-        <w:t>vedere</w:t>
-      </w:r>
-      <w:proofErr w:type="spellEnd"/>
-      <w:r>
-        <w:rPr>
-          <w:rFonts w:ascii="Times New Roman" w:hAnsi="Times New Roman" w:cs="Times New Roman"/>
-          <w:sz w:val="22"/>
-          <w:szCs w:val="22"/>
-          <w:lang w:val="en-GB"/>
-        </w:rPr>
-        <w:t xml:space="preserve"> </w:t>
-      </w:r>
-      <w:proofErr w:type="spellStart"/>
-      <w:r>
-        <w:rPr>
-          <w:rFonts w:ascii="Times New Roman" w:hAnsi="Times New Roman" w:cs="Times New Roman"/>
-          <w:sz w:val="22"/>
-          <w:szCs w:val="22"/>
-          <w:lang w:val="en-GB"/>
-        </w:rPr>
-        <w:t>practic</w:t>
-      </w:r>
-      <w:proofErr w:type="spellEnd"/>
-      <w:r>
-        <w:rPr>
-          <w:rFonts w:ascii="Times New Roman" w:hAnsi="Times New Roman" w:cs="Times New Roman"/>
-          <w:sz w:val="22"/>
-          <w:szCs w:val="22"/>
-          <w:lang w:val="en-GB"/>
-        </w:rPr>
-        <w:t xml:space="preserve"> </w:t>
-      </w:r>
-      <w:proofErr w:type="spellStart"/>
-      <w:r>
-        <w:rPr>
-          <w:rFonts w:ascii="Times New Roman" w:hAnsi="Times New Roman" w:cs="Times New Roman"/>
-          <w:sz w:val="22"/>
-          <w:szCs w:val="22"/>
-          <w:lang w:val="en-GB"/>
-        </w:rPr>
-        <w:t>și</w:t>
-      </w:r>
-      <w:proofErr w:type="spellEnd"/>
-      <w:r>
-        <w:rPr>
-          <w:rFonts w:ascii="Times New Roman" w:hAnsi="Times New Roman" w:cs="Times New Roman"/>
-          <w:sz w:val="22"/>
-          <w:szCs w:val="22"/>
-          <w:lang w:val="en-GB"/>
-        </w:rPr>
-        <w:t xml:space="preserve"> </w:t>
-      </w:r>
-      <w:proofErr w:type="spellStart"/>
-      <w:r>
-        <w:rPr>
-          <w:rFonts w:ascii="Times New Roman" w:hAnsi="Times New Roman" w:cs="Times New Roman"/>
-          <w:sz w:val="22"/>
-          <w:szCs w:val="22"/>
-          <w:lang w:val="en-GB"/>
-        </w:rPr>
-        <w:t>pentru</w:t>
-      </w:r>
-      <w:proofErr w:type="spellEnd"/>
-      <w:r>
-        <w:rPr>
-          <w:rFonts w:ascii="Times New Roman" w:hAnsi="Times New Roman" w:cs="Times New Roman"/>
-          <w:sz w:val="22"/>
-          <w:szCs w:val="22"/>
-          <w:lang w:val="en-GB"/>
-        </w:rPr>
-        <w:t xml:space="preserve"> </w:t>
-      </w:r>
-      <w:proofErr w:type="gramStart"/>
-      <w:r>
-        <w:rPr>
-          <w:rFonts w:ascii="Times New Roman" w:hAnsi="Times New Roman" w:cs="Times New Roman"/>
-          <w:sz w:val="22"/>
-          <w:szCs w:val="22"/>
-          <w:lang w:val="en-GB"/>
-        </w:rPr>
-        <w:t>a</w:t>
-      </w:r>
-      <w:proofErr w:type="gramEnd"/>
-      <w:r>
-        <w:rPr>
-          <w:rFonts w:ascii="Times New Roman" w:hAnsi="Times New Roman" w:cs="Times New Roman"/>
-          <w:sz w:val="22"/>
-          <w:szCs w:val="22"/>
-          <w:lang w:val="en-GB"/>
-        </w:rPr>
-        <w:t xml:space="preserve"> </w:t>
       </w:r>
       <w:proofErr w:type="spellStart"/>
       <w:r>
@@ -27100,16 +26643,7 @@
           <w:szCs w:val="22"/>
           <w:lang w:val="en-GB"/>
         </w:rPr>
-        <w:t xml:space="preserve"> [4]</w:t>
-      </w:r>
-      <w:r>
-        <w:rPr>
-          <w:rFonts w:ascii="Times New Roman" w:hAnsi="Times New Roman" w:cs="Times New Roman"/>
-          <w:sz w:val="22"/>
-          <w:szCs w:val="22"/>
-          <w:lang w:val="en-GB"/>
-        </w:rPr>
-        <w:t xml:space="preserve"> </w:t>
+        <w:t xml:space="preserve"> [4] </w:t>
       </w:r>
       <w:proofErr w:type="spellStart"/>
       <w:r>
@@ -29331,25 +28865,7 @@
           <w:szCs w:val="22"/>
           <w:lang w:val="en-GB"/>
         </w:rPr>
-        <w:t xml:space="preserve"> la </w:t>
-      </w:r>
-      <w:r>
-        <w:rPr>
-          <w:rFonts w:ascii="Times New Roman" w:hAnsi="Times New Roman" w:cs="Times New Roman"/>
-          <w:sz w:val="22"/>
-          <w:szCs w:val="22"/>
-          <w:lang w:val="en-GB"/>
-        </w:rPr>
-        <w:t>lumina</w:t>
-      </w:r>
-      <w:r>
-        <w:rPr>
-          <w:rFonts w:ascii="Times New Roman" w:hAnsi="Times New Roman" w:cs="Times New Roman"/>
-          <w:sz w:val="22"/>
-          <w:szCs w:val="22"/>
-          <w:lang w:val="en-GB"/>
-        </w:rPr>
-        <w:t xml:space="preserve">: AMID </w:t>
+        <w:t xml:space="preserve"> la lumina: AMID </w:t>
       </w:r>
       <w:proofErr w:type="spellStart"/>
       <w:r>
@@ -32487,7 +32003,6 @@
           <w:szCs w:val="22"/>
           <w:lang w:val="en-GB"/>
         </w:rPr>
-        <w:lastRenderedPageBreak/>
         <w:t xml:space="preserve">    </w:t>
       </w:r>
       <w:proofErr w:type="spellStart"/>
@@ -32608,27 +32123,7 @@
           <w:szCs w:val="22"/>
           <w:lang w:val="en-GB"/>
         </w:rPr>
-        <w:t xml:space="preserve"> pe </w:t>
-      </w:r>
-      <w:proofErr w:type="gramStart"/>
-      <w:r>
-        <w:rPr>
-          <w:rFonts w:ascii="Times New Roman" w:hAnsi="Times New Roman" w:cs="Times New Roman"/>
-          <w:sz w:val="22"/>
-          <w:szCs w:val="22"/>
-          <w:lang w:val="en-GB"/>
-        </w:rPr>
-        <w:t>un set</w:t>
-      </w:r>
-      <w:proofErr w:type="gramEnd"/>
-      <w:r>
-        <w:rPr>
-          <w:rFonts w:ascii="Times New Roman" w:hAnsi="Times New Roman" w:cs="Times New Roman"/>
-          <w:sz w:val="22"/>
-          <w:szCs w:val="22"/>
-          <w:lang w:val="en-GB"/>
-        </w:rPr>
-        <w:t xml:space="preserve"> real de date </w:t>
+        <w:t xml:space="preserve"> pe un set real de date </w:t>
       </w:r>
       <w:proofErr w:type="spellStart"/>
       <w:r>
@@ -33055,6 +32550,7 @@
           <w:szCs w:val="22"/>
           <w:lang w:val="en-GB"/>
         </w:rPr>
+        <w:lastRenderedPageBreak/>
         <w:t xml:space="preserve">    </w:t>
       </w:r>
       <w:proofErr w:type="spellStart"/>
@@ -34437,27 +33933,7 @@
           <w:szCs w:val="22"/>
           <w:lang w:val="en-GB"/>
         </w:rPr>
-        <w:t xml:space="preserve"> </w:t>
-      </w:r>
-      <w:proofErr w:type="gramStart"/>
-      <w:r>
-        <w:rPr>
-          <w:rFonts w:ascii="Times New Roman" w:hAnsi="Times New Roman" w:cs="Times New Roman"/>
-          <w:sz w:val="22"/>
-          <w:szCs w:val="22"/>
-          <w:lang w:val="en-GB"/>
-        </w:rPr>
-        <w:t>un set</w:t>
-      </w:r>
-      <w:proofErr w:type="gramEnd"/>
-      <w:r>
-        <w:rPr>
-          <w:rFonts w:ascii="Times New Roman" w:hAnsi="Times New Roman" w:cs="Times New Roman"/>
-          <w:sz w:val="22"/>
-          <w:szCs w:val="22"/>
-          <w:lang w:val="en-GB"/>
-        </w:rPr>
-        <w:t xml:space="preserve"> de principii practice </w:t>
+        <w:t xml:space="preserve"> un set de principii practice </w:t>
       </w:r>
       <w:proofErr w:type="spellStart"/>
       <w:r>
@@ -35542,27 +35018,7 @@
           <w:szCs w:val="22"/>
           <w:lang w:val="en-GB"/>
         </w:rPr>
-        <w:t xml:space="preserve">Ce impact </w:t>
-      </w:r>
-      <w:proofErr w:type="gramStart"/>
-      <w:r>
-        <w:rPr>
-          <w:rFonts w:ascii="Times New Roman" w:hAnsi="Times New Roman" w:cs="Times New Roman"/>
-          <w:sz w:val="22"/>
-          <w:szCs w:val="22"/>
-          <w:lang w:val="en-GB"/>
-        </w:rPr>
-        <w:t>are</w:t>
-      </w:r>
-      <w:proofErr w:type="gramEnd"/>
-      <w:r>
-        <w:rPr>
-          <w:rFonts w:ascii="Times New Roman" w:hAnsi="Times New Roman" w:cs="Times New Roman"/>
-          <w:sz w:val="22"/>
-          <w:szCs w:val="22"/>
-          <w:lang w:val="en-GB"/>
-        </w:rPr>
-        <w:t xml:space="preserve"> </w:t>
+        <w:t xml:space="preserve">Ce impact are </w:t>
       </w:r>
       <w:proofErr w:type="spellStart"/>
       <w:r>
@@ -37913,27 +37369,7 @@
           <w:szCs w:val="22"/>
           <w:lang w:val="en-GB"/>
         </w:rPr>
-        <w:t xml:space="preserve"> </w:t>
-      </w:r>
-      <w:proofErr w:type="gramStart"/>
-      <w:r>
-        <w:rPr>
-          <w:rFonts w:ascii="Times New Roman" w:hAnsi="Times New Roman" w:cs="Times New Roman"/>
-          <w:sz w:val="22"/>
-          <w:szCs w:val="22"/>
-          <w:lang w:val="en-GB"/>
-        </w:rPr>
-        <w:t>a</w:t>
-      </w:r>
-      <w:proofErr w:type="gramEnd"/>
-      <w:r>
-        <w:rPr>
-          <w:rFonts w:ascii="Times New Roman" w:hAnsi="Times New Roman" w:cs="Times New Roman"/>
-          <w:sz w:val="22"/>
-          <w:szCs w:val="22"/>
-          <w:lang w:val="en-GB"/>
-        </w:rPr>
-        <w:t xml:space="preserve"> </w:t>
+        <w:t xml:space="preserve"> a </w:t>
       </w:r>
       <w:proofErr w:type="spellStart"/>
       <w:r>
@@ -38265,7 +37701,6 @@
           <w:sz w:val="22"/>
           <w:szCs w:val="22"/>
         </w:rPr>
-        <w:lastRenderedPageBreak/>
         <w:t>[1] Costa, D. F. R. da. (2011). Self-</w:t>
       </w:r>
       <w:proofErr w:type="spellStart"/>
@@ -38627,6 +38062,7 @@
           <w:sz w:val="22"/>
           <w:szCs w:val="22"/>
         </w:rPr>
+        <w:lastRenderedPageBreak/>
         <w:t>Article</w:t>
       </w:r>
       <w:proofErr w:type="spellEnd"/>
@@ -40310,7 +39746,6 @@
           <w:szCs w:val="22"/>
           <w:lang w:val="en-GB"/>
         </w:rPr>
-        <w:lastRenderedPageBreak/>
         <w:t xml:space="preserve">[12] </w:t>
       </w:r>
       <w:proofErr w:type="spellStart"/>
@@ -40432,6 +39867,7 @@
           <w:szCs w:val="22"/>
           <w:lang w:val="en-GB"/>
         </w:rPr>
+        <w:lastRenderedPageBreak/>
         <w:t xml:space="preserve">[14] Ivanova, D., &amp; Lee, H. (2024). Adaptive Web Interfaces for Inclusive Services: A Study on Designing for Persons with Disabilities. ResearchGate Preprint. </w:t>
       </w:r>
       <w:hyperlink r:id="rId24" w:tgtFrame="_new" w:history="1">
@@ -47922,6 +47358,7 @@
   <w:style w:type="character" w:default="1" w:styleId="DefaultParagraphFont">
     <w:name w:val="Default Paragraph Font"/>
     <w:uiPriority w:val="1"/>
+    <w:semiHidden/>
     <w:unhideWhenUsed/>
   </w:style>
   <w:style w:type="table" w:default="1" w:styleId="TableNormal">
